--- a/3rd Semester/Artificial Intelligence (Lab)/Assignment 3/Assignment 3.docx
+++ b/3rd Semester/Artificial Intelligence (Lab)/Assignment 3/Assignment 3.docx
@@ -539,10 +539,53 @@
       <w:pPr>
         <w:rPr>
           <w:rFonts w:ascii="Times New Roman" w:hAnsi="Times New Roman" w:cs="Times New Roman"/>
-          <w:sz w:val="28"/>
-          <w:szCs w:val="28"/>
-        </w:rPr>
-      </w:pPr>
+          <w:b/>
+          <w:bCs/>
+          <w:sz w:val="32"/>
+          <w:szCs w:val="32"/>
+          <w:lang w:val="en-US"/>
+        </w:rPr>
+      </w:pPr>
+      <w:r>
+        <w:rPr>
+          <w:rFonts w:ascii="Times New Roman" w:hAnsi="Times New Roman" w:cs="Times New Roman"/>
+          <w:b/>
+          <w:bCs/>
+          <w:sz w:val="32"/>
+          <w:szCs w:val="32"/>
+          <w:lang w:val="en-US"/>
+        </w:rPr>
+        <w:t>Explanation</w:t>
+      </w:r>
+      <w:r>
+        <w:rPr>
+          <w:rFonts w:ascii="Times New Roman" w:hAnsi="Times New Roman" w:cs="Times New Roman"/>
+          <w:b/>
+          <w:bCs/>
+          <w:sz w:val="32"/>
+          <w:szCs w:val="32"/>
+          <w:lang w:val="en-US"/>
+        </w:rPr>
+        <w:t>:</w:t>
+      </w:r>
+    </w:p>
+    <w:p>
+      <w:pPr>
+        <w:rPr>
+          <w:rFonts w:ascii="Times New Roman" w:hAnsi="Times New Roman" w:cs="Times New Roman"/>
+          <w:sz w:val="28"/>
+          <w:szCs w:val="28"/>
+        </w:rPr>
+      </w:pPr>
+      <w:r>
+        <w:rPr>
+          <w:rFonts w:ascii="Times New Roman" w:hAnsi="Times New Roman" w:cs="Times New Roman"/>
+          <w:sz w:val="28"/>
+          <w:szCs w:val="28"/>
+        </w:rPr>
+        <w:tab/>
+        <w:t>In this program, we were required to make a simple reflex agent but it was required that this program should remember its previous agent. So, we simply a class by the name and initialize the temperature the user wanted for each room. Once that’s entered the we give the program a pre-defined dictionary that contains the temperature of each room. After that the program goes through each element (room) and their key (related temperature) and then compares them with the desired temp after that it makes the decision to either turn the heater on or off based on the condition.</w:t>
+      </w:r>
     </w:p>
     <w:p>
       <w:pPr>
@@ -596,15 +639,13 @@
           <w:rFonts w:ascii="Times New Roman" w:hAnsi="Times New Roman" w:cs="Times New Roman"/>
           <w:sz w:val="28"/>
           <w:szCs w:val="28"/>
-          <w:lang w:val="en-PK"/>
-        </w:rPr>
-      </w:pPr>
-      <w:r>
-        <w:rPr>
-          <w:rFonts w:ascii="Times New Roman" w:hAnsi="Times New Roman" w:cs="Times New Roman"/>
-          <w:sz w:val="28"/>
-          <w:szCs w:val="28"/>
-          <w:lang w:val="en-PK"/>
+        </w:rPr>
+      </w:pPr>
+      <w:r>
+        <w:rPr>
+          <w:rFonts w:ascii="Times New Roman" w:hAnsi="Times New Roman" w:cs="Times New Roman"/>
+          <w:sz w:val="28"/>
+          <w:szCs w:val="28"/>
         </w:rPr>
         <w:t xml:space="preserve">class </w:t>
       </w:r>
@@ -614,7 +655,6 @@
           <w:rFonts w:ascii="Times New Roman" w:hAnsi="Times New Roman" w:cs="Times New Roman"/>
           <w:sz w:val="28"/>
           <w:szCs w:val="28"/>
-          <w:lang w:val="en-PK"/>
         </w:rPr>
         <w:t>SimpleReflexAgent</w:t>
       </w:r>
@@ -624,7 +664,6 @@
           <w:rFonts w:ascii="Times New Roman" w:hAnsi="Times New Roman" w:cs="Times New Roman"/>
           <w:sz w:val="28"/>
           <w:szCs w:val="28"/>
-          <w:lang w:val="en-PK"/>
         </w:rPr>
         <w:t>:</w:t>
       </w:r>
@@ -635,15 +674,13 @@
           <w:rFonts w:ascii="Times New Roman" w:hAnsi="Times New Roman" w:cs="Times New Roman"/>
           <w:sz w:val="28"/>
           <w:szCs w:val="28"/>
-          <w:lang w:val="en-PK"/>
-        </w:rPr>
-      </w:pPr>
-      <w:r>
-        <w:rPr>
-          <w:rFonts w:ascii="Times New Roman" w:hAnsi="Times New Roman" w:cs="Times New Roman"/>
-          <w:sz w:val="28"/>
-          <w:szCs w:val="28"/>
-          <w:lang w:val="en-PK"/>
+        </w:rPr>
+      </w:pPr>
+      <w:r>
+        <w:rPr>
+          <w:rFonts w:ascii="Times New Roman" w:hAnsi="Times New Roman" w:cs="Times New Roman"/>
+          <w:sz w:val="28"/>
+          <w:szCs w:val="28"/>
         </w:rPr>
         <w:t>    def __</w:t>
       </w:r>
@@ -653,7 +690,6 @@
           <w:rFonts w:ascii="Times New Roman" w:hAnsi="Times New Roman" w:cs="Times New Roman"/>
           <w:sz w:val="28"/>
           <w:szCs w:val="28"/>
-          <w:lang w:val="en-PK"/>
         </w:rPr>
         <w:t>init</w:t>
       </w:r>
@@ -663,9 +699,26 @@
           <w:rFonts w:ascii="Times New Roman" w:hAnsi="Times New Roman" w:cs="Times New Roman"/>
           <w:sz w:val="28"/>
           <w:szCs w:val="28"/>
-          <w:lang w:val="en-PK"/>
-        </w:rPr>
-        <w:t xml:space="preserve">__(self, </w:t>
+        </w:rPr>
+        <w:t>_</w:t>
+      </w:r>
+      <w:proofErr w:type="gramStart"/>
+      <w:r>
+        <w:rPr>
+          <w:rFonts w:ascii="Times New Roman" w:hAnsi="Times New Roman" w:cs="Times New Roman"/>
+          <w:sz w:val="28"/>
+          <w:szCs w:val="28"/>
+        </w:rPr>
+        <w:t>_(</w:t>
+      </w:r>
+      <w:proofErr w:type="gramEnd"/>
+      <w:r>
+        <w:rPr>
+          <w:rFonts w:ascii="Times New Roman" w:hAnsi="Times New Roman" w:cs="Times New Roman"/>
+          <w:sz w:val="28"/>
+          <w:szCs w:val="28"/>
+        </w:rPr>
+        <w:t xml:space="preserve">self, </w:t>
       </w:r>
       <w:proofErr w:type="spellStart"/>
       <w:r>
@@ -673,7 +726,6 @@
           <w:rFonts w:ascii="Times New Roman" w:hAnsi="Times New Roman" w:cs="Times New Roman"/>
           <w:sz w:val="28"/>
           <w:szCs w:val="28"/>
-          <w:lang w:val="en-PK"/>
         </w:rPr>
         <w:t>desired_temperature</w:t>
       </w:r>
@@ -683,7 +735,6 @@
           <w:rFonts w:ascii="Times New Roman" w:hAnsi="Times New Roman" w:cs="Times New Roman"/>
           <w:sz w:val="28"/>
           <w:szCs w:val="28"/>
-          <w:lang w:val="en-PK"/>
         </w:rPr>
         <w:t>):</w:t>
       </w:r>
@@ -694,27 +745,34 @@
           <w:rFonts w:ascii="Times New Roman" w:hAnsi="Times New Roman" w:cs="Times New Roman"/>
           <w:sz w:val="28"/>
           <w:szCs w:val="28"/>
-          <w:lang w:val="en-PK"/>
-        </w:rPr>
-      </w:pPr>
-      <w:r>
-        <w:rPr>
-          <w:rFonts w:ascii="Times New Roman" w:hAnsi="Times New Roman" w:cs="Times New Roman"/>
-          <w:sz w:val="28"/>
-          <w:szCs w:val="28"/>
-          <w:lang w:val="en-PK"/>
+        </w:rPr>
+      </w:pPr>
+      <w:r>
+        <w:rPr>
+          <w:rFonts w:ascii="Times New Roman" w:hAnsi="Times New Roman" w:cs="Times New Roman"/>
+          <w:sz w:val="28"/>
+          <w:szCs w:val="28"/>
         </w:rPr>
         <w:t xml:space="preserve">        </w:t>
       </w:r>
       <w:proofErr w:type="spellStart"/>
-      <w:r>
-        <w:rPr>
-          <w:rFonts w:ascii="Times New Roman" w:hAnsi="Times New Roman" w:cs="Times New Roman"/>
-          <w:sz w:val="28"/>
-          <w:szCs w:val="28"/>
-          <w:lang w:val="en-PK"/>
-        </w:rPr>
-        <w:t>self.desired_temperature</w:t>
+      <w:proofErr w:type="gramStart"/>
+      <w:r>
+        <w:rPr>
+          <w:rFonts w:ascii="Times New Roman" w:hAnsi="Times New Roman" w:cs="Times New Roman"/>
+          <w:sz w:val="28"/>
+          <w:szCs w:val="28"/>
+        </w:rPr>
+        <w:t>self.desired</w:t>
+      </w:r>
+      <w:proofErr w:type="gramEnd"/>
+      <w:r>
+        <w:rPr>
+          <w:rFonts w:ascii="Times New Roman" w:hAnsi="Times New Roman" w:cs="Times New Roman"/>
+          <w:sz w:val="28"/>
+          <w:szCs w:val="28"/>
+        </w:rPr>
+        <w:t>_temperature</w:t>
       </w:r>
       <w:proofErr w:type="spellEnd"/>
       <w:r>
@@ -722,7 +780,6 @@
           <w:rFonts w:ascii="Times New Roman" w:hAnsi="Times New Roman" w:cs="Times New Roman"/>
           <w:sz w:val="28"/>
           <w:szCs w:val="28"/>
-          <w:lang w:val="en-PK"/>
         </w:rPr>
         <w:t xml:space="preserve"> = </w:t>
       </w:r>
@@ -732,7 +789,6 @@
           <w:rFonts w:ascii="Times New Roman" w:hAnsi="Times New Roman" w:cs="Times New Roman"/>
           <w:sz w:val="28"/>
           <w:szCs w:val="28"/>
-          <w:lang w:val="en-PK"/>
         </w:rPr>
         <w:t>desired_temperature</w:t>
       </w:r>
@@ -742,7 +798,6 @@
           <w:rFonts w:ascii="Times New Roman" w:hAnsi="Times New Roman" w:cs="Times New Roman"/>
           <w:sz w:val="28"/>
           <w:szCs w:val="28"/>
-          <w:lang w:val="en-PK"/>
         </w:rPr>
         <w:t xml:space="preserve"> </w:t>
       </w:r>
@@ -753,25 +808,478 @@
           <w:rFonts w:ascii="Times New Roman" w:hAnsi="Times New Roman" w:cs="Times New Roman"/>
           <w:sz w:val="28"/>
           <w:szCs w:val="28"/>
-          <w:lang w:val="en-PK"/>
-        </w:rPr>
-      </w:pPr>
-      <w:r>
-        <w:rPr>
-          <w:rFonts w:ascii="Times New Roman" w:hAnsi="Times New Roman" w:cs="Times New Roman"/>
-          <w:sz w:val="28"/>
-          <w:szCs w:val="28"/>
-          <w:lang w:val="en-PK"/>
+        </w:rPr>
+      </w:pPr>
+      <w:r>
+        <w:rPr>
+          <w:rFonts w:ascii="Times New Roman" w:hAnsi="Times New Roman" w:cs="Times New Roman"/>
+          <w:sz w:val="28"/>
+          <w:szCs w:val="28"/>
         </w:rPr>
         <w:t xml:space="preserve">        </w:t>
       </w:r>
       <w:proofErr w:type="spellStart"/>
-      <w:r>
-        <w:rPr>
-          <w:rFonts w:ascii="Times New Roman" w:hAnsi="Times New Roman" w:cs="Times New Roman"/>
-          <w:sz w:val="28"/>
-          <w:szCs w:val="28"/>
-          <w:lang w:val="en-PK"/>
+      <w:proofErr w:type="gramStart"/>
+      <w:r>
+        <w:rPr>
+          <w:rFonts w:ascii="Times New Roman" w:hAnsi="Times New Roman" w:cs="Times New Roman"/>
+          <w:sz w:val="28"/>
+          <w:szCs w:val="28"/>
+        </w:rPr>
+        <w:t>self.previous</w:t>
+      </w:r>
+      <w:proofErr w:type="gramEnd"/>
+      <w:r>
+        <w:rPr>
+          <w:rFonts w:ascii="Times New Roman" w:hAnsi="Times New Roman" w:cs="Times New Roman"/>
+          <w:sz w:val="28"/>
+          <w:szCs w:val="28"/>
+        </w:rPr>
+        <w:t>_action</w:t>
+      </w:r>
+      <w:proofErr w:type="spellEnd"/>
+      <w:r>
+        <w:rPr>
+          <w:rFonts w:ascii="Times New Roman" w:hAnsi="Times New Roman" w:cs="Times New Roman"/>
+          <w:sz w:val="28"/>
+          <w:szCs w:val="28"/>
+        </w:rPr>
+        <w:t>=None</w:t>
+      </w:r>
+    </w:p>
+    <w:p>
+      <w:pPr>
+        <w:rPr>
+          <w:rFonts w:ascii="Times New Roman" w:hAnsi="Times New Roman" w:cs="Times New Roman"/>
+          <w:sz w:val="28"/>
+          <w:szCs w:val="28"/>
+        </w:rPr>
+      </w:pPr>
+    </w:p>
+    <w:p>
+      <w:pPr>
+        <w:rPr>
+          <w:rFonts w:ascii="Times New Roman" w:hAnsi="Times New Roman" w:cs="Times New Roman"/>
+          <w:sz w:val="28"/>
+          <w:szCs w:val="28"/>
+        </w:rPr>
+      </w:pPr>
+      <w:r>
+        <w:rPr>
+          <w:rFonts w:ascii="Times New Roman" w:hAnsi="Times New Roman" w:cs="Times New Roman"/>
+          <w:sz w:val="28"/>
+          <w:szCs w:val="28"/>
+        </w:rPr>
+        <w:t xml:space="preserve">    def </w:t>
+      </w:r>
+      <w:proofErr w:type="gramStart"/>
+      <w:r>
+        <w:rPr>
+          <w:rFonts w:ascii="Times New Roman" w:hAnsi="Times New Roman" w:cs="Times New Roman"/>
+          <w:sz w:val="28"/>
+          <w:szCs w:val="28"/>
+        </w:rPr>
+        <w:t>percept(</w:t>
+      </w:r>
+      <w:proofErr w:type="gramEnd"/>
+      <w:r>
+        <w:rPr>
+          <w:rFonts w:ascii="Times New Roman" w:hAnsi="Times New Roman" w:cs="Times New Roman"/>
+          <w:sz w:val="28"/>
+          <w:szCs w:val="28"/>
+        </w:rPr>
+        <w:t xml:space="preserve">self, </w:t>
+      </w:r>
+      <w:proofErr w:type="spellStart"/>
+      <w:r>
+        <w:rPr>
+          <w:rFonts w:ascii="Times New Roman" w:hAnsi="Times New Roman" w:cs="Times New Roman"/>
+          <w:sz w:val="28"/>
+          <w:szCs w:val="28"/>
+        </w:rPr>
+        <w:t>current_temperature</w:t>
+      </w:r>
+      <w:proofErr w:type="spellEnd"/>
+      <w:r>
+        <w:rPr>
+          <w:rFonts w:ascii="Times New Roman" w:hAnsi="Times New Roman" w:cs="Times New Roman"/>
+          <w:sz w:val="28"/>
+          <w:szCs w:val="28"/>
+        </w:rPr>
+        <w:t>):</w:t>
+      </w:r>
+    </w:p>
+    <w:p>
+      <w:pPr>
+        <w:rPr>
+          <w:rFonts w:ascii="Times New Roman" w:hAnsi="Times New Roman" w:cs="Times New Roman"/>
+          <w:sz w:val="28"/>
+          <w:szCs w:val="28"/>
+        </w:rPr>
+      </w:pPr>
+      <w:r>
+        <w:rPr>
+          <w:rFonts w:ascii="Times New Roman" w:hAnsi="Times New Roman" w:cs="Times New Roman"/>
+          <w:sz w:val="28"/>
+          <w:szCs w:val="28"/>
+        </w:rPr>
+        <w:t xml:space="preserve">        return </w:t>
+      </w:r>
+      <w:proofErr w:type="spellStart"/>
+      <w:r>
+        <w:rPr>
+          <w:rFonts w:ascii="Times New Roman" w:hAnsi="Times New Roman" w:cs="Times New Roman"/>
+          <w:sz w:val="28"/>
+          <w:szCs w:val="28"/>
+        </w:rPr>
+        <w:t>current_temperature</w:t>
+      </w:r>
+      <w:proofErr w:type="spellEnd"/>
+    </w:p>
+    <w:p>
+      <w:pPr>
+        <w:rPr>
+          <w:rFonts w:ascii="Times New Roman" w:hAnsi="Times New Roman" w:cs="Times New Roman"/>
+          <w:sz w:val="28"/>
+          <w:szCs w:val="28"/>
+        </w:rPr>
+      </w:pPr>
+    </w:p>
+    <w:p>
+      <w:pPr>
+        <w:rPr>
+          <w:rFonts w:ascii="Times New Roman" w:hAnsi="Times New Roman" w:cs="Times New Roman"/>
+          <w:sz w:val="28"/>
+          <w:szCs w:val="28"/>
+        </w:rPr>
+      </w:pPr>
+      <w:r>
+        <w:rPr>
+          <w:rFonts w:ascii="Times New Roman" w:hAnsi="Times New Roman" w:cs="Times New Roman"/>
+          <w:sz w:val="28"/>
+          <w:szCs w:val="28"/>
+        </w:rPr>
+        <w:t xml:space="preserve">    def </w:t>
+      </w:r>
+      <w:proofErr w:type="gramStart"/>
+      <w:r>
+        <w:rPr>
+          <w:rFonts w:ascii="Times New Roman" w:hAnsi="Times New Roman" w:cs="Times New Roman"/>
+          <w:sz w:val="28"/>
+          <w:szCs w:val="28"/>
+        </w:rPr>
+        <w:t>act(</w:t>
+      </w:r>
+      <w:proofErr w:type="gramEnd"/>
+      <w:r>
+        <w:rPr>
+          <w:rFonts w:ascii="Times New Roman" w:hAnsi="Times New Roman" w:cs="Times New Roman"/>
+          <w:sz w:val="28"/>
+          <w:szCs w:val="28"/>
+        </w:rPr>
+        <w:t xml:space="preserve">self, </w:t>
+      </w:r>
+      <w:proofErr w:type="spellStart"/>
+      <w:r>
+        <w:rPr>
+          <w:rFonts w:ascii="Times New Roman" w:hAnsi="Times New Roman" w:cs="Times New Roman"/>
+          <w:sz w:val="28"/>
+          <w:szCs w:val="28"/>
+        </w:rPr>
+        <w:t>current_temperature</w:t>
+      </w:r>
+      <w:proofErr w:type="spellEnd"/>
+      <w:r>
+        <w:rPr>
+          <w:rFonts w:ascii="Times New Roman" w:hAnsi="Times New Roman" w:cs="Times New Roman"/>
+          <w:sz w:val="28"/>
+          <w:szCs w:val="28"/>
+        </w:rPr>
+        <w:t>):</w:t>
+      </w:r>
+    </w:p>
+    <w:p>
+      <w:pPr>
+        <w:rPr>
+          <w:rFonts w:ascii="Times New Roman" w:hAnsi="Times New Roman" w:cs="Times New Roman"/>
+          <w:sz w:val="28"/>
+          <w:szCs w:val="28"/>
+        </w:rPr>
+      </w:pPr>
+      <w:r>
+        <w:rPr>
+          <w:rFonts w:ascii="Times New Roman" w:hAnsi="Times New Roman" w:cs="Times New Roman"/>
+          <w:sz w:val="28"/>
+          <w:szCs w:val="28"/>
+        </w:rPr>
+        <w:t xml:space="preserve">        if </w:t>
+      </w:r>
+      <w:proofErr w:type="spellStart"/>
+      <w:r>
+        <w:rPr>
+          <w:rFonts w:ascii="Times New Roman" w:hAnsi="Times New Roman" w:cs="Times New Roman"/>
+          <w:sz w:val="28"/>
+          <w:szCs w:val="28"/>
+        </w:rPr>
+        <w:t>current_temperature</w:t>
+      </w:r>
+      <w:proofErr w:type="spellEnd"/>
+      <w:r>
+        <w:rPr>
+          <w:rFonts w:ascii="Times New Roman" w:hAnsi="Times New Roman" w:cs="Times New Roman"/>
+          <w:sz w:val="28"/>
+          <w:szCs w:val="28"/>
+        </w:rPr>
+        <w:t>&lt;</w:t>
+      </w:r>
+      <w:proofErr w:type="spellStart"/>
+      <w:proofErr w:type="gramStart"/>
+      <w:r>
+        <w:rPr>
+          <w:rFonts w:ascii="Times New Roman" w:hAnsi="Times New Roman" w:cs="Times New Roman"/>
+          <w:sz w:val="28"/>
+          <w:szCs w:val="28"/>
+        </w:rPr>
+        <w:t>self.desired</w:t>
+      </w:r>
+      <w:proofErr w:type="gramEnd"/>
+      <w:r>
+        <w:rPr>
+          <w:rFonts w:ascii="Times New Roman" w:hAnsi="Times New Roman" w:cs="Times New Roman"/>
+          <w:sz w:val="28"/>
+          <w:szCs w:val="28"/>
+        </w:rPr>
+        <w:t>_temperature</w:t>
+      </w:r>
+      <w:proofErr w:type="spellEnd"/>
+      <w:r>
+        <w:rPr>
+          <w:rFonts w:ascii="Times New Roman" w:hAnsi="Times New Roman" w:cs="Times New Roman"/>
+          <w:sz w:val="28"/>
+          <w:szCs w:val="28"/>
+        </w:rPr>
+        <w:t>:</w:t>
+      </w:r>
+    </w:p>
+    <w:p>
+      <w:pPr>
+        <w:rPr>
+          <w:rFonts w:ascii="Times New Roman" w:hAnsi="Times New Roman" w:cs="Times New Roman"/>
+          <w:sz w:val="28"/>
+          <w:szCs w:val="28"/>
+        </w:rPr>
+      </w:pPr>
+      <w:r>
+        <w:rPr>
+          <w:rFonts w:ascii="Times New Roman" w:hAnsi="Times New Roman" w:cs="Times New Roman"/>
+          <w:sz w:val="28"/>
+          <w:szCs w:val="28"/>
+        </w:rPr>
+        <w:t>            action = "Turn on heater"</w:t>
+      </w:r>
+    </w:p>
+    <w:p>
+      <w:pPr>
+        <w:rPr>
+          <w:rFonts w:ascii="Times New Roman" w:hAnsi="Times New Roman" w:cs="Times New Roman"/>
+          <w:sz w:val="28"/>
+          <w:szCs w:val="28"/>
+        </w:rPr>
+      </w:pPr>
+      <w:r>
+        <w:rPr>
+          <w:rFonts w:ascii="Times New Roman" w:hAnsi="Times New Roman" w:cs="Times New Roman"/>
+          <w:sz w:val="28"/>
+          <w:szCs w:val="28"/>
+        </w:rPr>
+        <w:t xml:space="preserve">        </w:t>
+      </w:r>
+      <w:proofErr w:type="spellStart"/>
+      <w:r>
+        <w:rPr>
+          <w:rFonts w:ascii="Times New Roman" w:hAnsi="Times New Roman" w:cs="Times New Roman"/>
+          <w:sz w:val="28"/>
+          <w:szCs w:val="28"/>
+        </w:rPr>
+        <w:t>elif</w:t>
+      </w:r>
+      <w:proofErr w:type="spellEnd"/>
+      <w:r>
+        <w:rPr>
+          <w:rFonts w:ascii="Times New Roman" w:hAnsi="Times New Roman" w:cs="Times New Roman"/>
+          <w:sz w:val="28"/>
+          <w:szCs w:val="28"/>
+        </w:rPr>
+        <w:t xml:space="preserve"> </w:t>
+      </w:r>
+      <w:proofErr w:type="spellStart"/>
+      <w:r>
+        <w:rPr>
+          <w:rFonts w:ascii="Times New Roman" w:hAnsi="Times New Roman" w:cs="Times New Roman"/>
+          <w:sz w:val="28"/>
+          <w:szCs w:val="28"/>
+        </w:rPr>
+        <w:t>current_temperature</w:t>
+      </w:r>
+      <w:proofErr w:type="spellEnd"/>
+      <w:r>
+        <w:rPr>
+          <w:rFonts w:ascii="Times New Roman" w:hAnsi="Times New Roman" w:cs="Times New Roman"/>
+          <w:sz w:val="28"/>
+          <w:szCs w:val="28"/>
+        </w:rPr>
+        <w:t>&gt;</w:t>
+      </w:r>
+      <w:proofErr w:type="spellStart"/>
+      <w:proofErr w:type="gramStart"/>
+      <w:r>
+        <w:rPr>
+          <w:rFonts w:ascii="Times New Roman" w:hAnsi="Times New Roman" w:cs="Times New Roman"/>
+          <w:sz w:val="28"/>
+          <w:szCs w:val="28"/>
+        </w:rPr>
+        <w:t>self.desired</w:t>
+      </w:r>
+      <w:proofErr w:type="gramEnd"/>
+      <w:r>
+        <w:rPr>
+          <w:rFonts w:ascii="Times New Roman" w:hAnsi="Times New Roman" w:cs="Times New Roman"/>
+          <w:sz w:val="28"/>
+          <w:szCs w:val="28"/>
+        </w:rPr>
+        <w:t>_temperature</w:t>
+      </w:r>
+      <w:proofErr w:type="spellEnd"/>
+      <w:r>
+        <w:rPr>
+          <w:rFonts w:ascii="Times New Roman" w:hAnsi="Times New Roman" w:cs="Times New Roman"/>
+          <w:sz w:val="28"/>
+          <w:szCs w:val="28"/>
+        </w:rPr>
+        <w:t>:</w:t>
+      </w:r>
+    </w:p>
+    <w:p>
+      <w:pPr>
+        <w:rPr>
+          <w:rFonts w:ascii="Times New Roman" w:hAnsi="Times New Roman" w:cs="Times New Roman"/>
+          <w:sz w:val="28"/>
+          <w:szCs w:val="28"/>
+        </w:rPr>
+      </w:pPr>
+      <w:r>
+        <w:rPr>
+          <w:rFonts w:ascii="Times New Roman" w:hAnsi="Times New Roman" w:cs="Times New Roman"/>
+          <w:sz w:val="28"/>
+          <w:szCs w:val="28"/>
+        </w:rPr>
+        <w:t>            action = "Turn off heater"</w:t>
+      </w:r>
+    </w:p>
+    <w:p>
+      <w:pPr>
+        <w:rPr>
+          <w:rFonts w:ascii="Times New Roman" w:hAnsi="Times New Roman" w:cs="Times New Roman"/>
+          <w:sz w:val="28"/>
+          <w:szCs w:val="28"/>
+        </w:rPr>
+      </w:pPr>
+      <w:r>
+        <w:rPr>
+          <w:rFonts w:ascii="Times New Roman" w:hAnsi="Times New Roman" w:cs="Times New Roman"/>
+          <w:sz w:val="28"/>
+          <w:szCs w:val="28"/>
+        </w:rPr>
+        <w:t>        else:</w:t>
+      </w:r>
+    </w:p>
+    <w:p>
+      <w:pPr>
+        <w:rPr>
+          <w:rFonts w:ascii="Times New Roman" w:hAnsi="Times New Roman" w:cs="Times New Roman"/>
+          <w:sz w:val="28"/>
+          <w:szCs w:val="28"/>
+        </w:rPr>
+      </w:pPr>
+      <w:r>
+        <w:rPr>
+          <w:rFonts w:ascii="Times New Roman" w:hAnsi="Times New Roman" w:cs="Times New Roman"/>
+          <w:sz w:val="28"/>
+          <w:szCs w:val="28"/>
+        </w:rPr>
+        <w:lastRenderedPageBreak/>
+        <w:t xml:space="preserve">            action = </w:t>
+      </w:r>
+      <w:proofErr w:type="spellStart"/>
+      <w:proofErr w:type="gramStart"/>
+      <w:r>
+        <w:rPr>
+          <w:rFonts w:ascii="Times New Roman" w:hAnsi="Times New Roman" w:cs="Times New Roman"/>
+          <w:sz w:val="28"/>
+          <w:szCs w:val="28"/>
+        </w:rPr>
+        <w:t>self.previous</w:t>
+      </w:r>
+      <w:proofErr w:type="gramEnd"/>
+      <w:r>
+        <w:rPr>
+          <w:rFonts w:ascii="Times New Roman" w:hAnsi="Times New Roman" w:cs="Times New Roman"/>
+          <w:sz w:val="28"/>
+          <w:szCs w:val="28"/>
+        </w:rPr>
+        <w:t>_action</w:t>
+      </w:r>
+      <w:proofErr w:type="spellEnd"/>
+    </w:p>
+    <w:p>
+      <w:pPr>
+        <w:rPr>
+          <w:rFonts w:ascii="Times New Roman" w:hAnsi="Times New Roman" w:cs="Times New Roman"/>
+          <w:sz w:val="28"/>
+          <w:szCs w:val="28"/>
+        </w:rPr>
+      </w:pPr>
+    </w:p>
+    <w:p>
+      <w:pPr>
+        <w:rPr>
+          <w:rFonts w:ascii="Times New Roman" w:hAnsi="Times New Roman" w:cs="Times New Roman"/>
+          <w:sz w:val="28"/>
+          <w:szCs w:val="28"/>
+        </w:rPr>
+      </w:pPr>
+      <w:r>
+        <w:rPr>
+          <w:rFonts w:ascii="Times New Roman" w:hAnsi="Times New Roman" w:cs="Times New Roman"/>
+          <w:sz w:val="28"/>
+          <w:szCs w:val="28"/>
+        </w:rPr>
+        <w:t xml:space="preserve">        if </w:t>
+      </w:r>
+      <w:proofErr w:type="gramStart"/>
+      <w:r>
+        <w:rPr>
+          <w:rFonts w:ascii="Times New Roman" w:hAnsi="Times New Roman" w:cs="Times New Roman"/>
+          <w:sz w:val="28"/>
+          <w:szCs w:val="28"/>
+        </w:rPr>
+        <w:t>action !</w:t>
+      </w:r>
+      <w:proofErr w:type="gramEnd"/>
+      <w:r>
+        <w:rPr>
+          <w:rFonts w:ascii="Times New Roman" w:hAnsi="Times New Roman" w:cs="Times New Roman"/>
+          <w:sz w:val="28"/>
+          <w:szCs w:val="28"/>
+        </w:rPr>
+        <w:t xml:space="preserve">= </w:t>
+      </w:r>
+      <w:proofErr w:type="spellStart"/>
+      <w:r>
+        <w:rPr>
+          <w:rFonts w:ascii="Times New Roman" w:hAnsi="Times New Roman" w:cs="Times New Roman"/>
+          <w:sz w:val="28"/>
+          <w:szCs w:val="28"/>
         </w:rPr>
         <w:t>self.previous_action</w:t>
       </w:r>
@@ -781,48 +1289,44 @@
           <w:rFonts w:ascii="Times New Roman" w:hAnsi="Times New Roman" w:cs="Times New Roman"/>
           <w:sz w:val="28"/>
           <w:szCs w:val="28"/>
-          <w:lang w:val="en-PK"/>
-        </w:rPr>
-        <w:t>=None</w:t>
-      </w:r>
-    </w:p>
-    <w:p>
-      <w:pPr>
-        <w:rPr>
-          <w:rFonts w:ascii="Times New Roman" w:hAnsi="Times New Roman" w:cs="Times New Roman"/>
-          <w:sz w:val="28"/>
-          <w:szCs w:val="28"/>
-          <w:lang w:val="en-PK"/>
-        </w:rPr>
-      </w:pPr>
-    </w:p>
-    <w:p>
-      <w:pPr>
-        <w:rPr>
-          <w:rFonts w:ascii="Times New Roman" w:hAnsi="Times New Roman" w:cs="Times New Roman"/>
-          <w:sz w:val="28"/>
-          <w:szCs w:val="28"/>
-          <w:lang w:val="en-PK"/>
-        </w:rPr>
-      </w:pPr>
-      <w:r>
-        <w:rPr>
-          <w:rFonts w:ascii="Times New Roman" w:hAnsi="Times New Roman" w:cs="Times New Roman"/>
-          <w:sz w:val="28"/>
-          <w:szCs w:val="28"/>
-          <w:lang w:val="en-PK"/>
-        </w:rPr>
-        <w:t xml:space="preserve">    def percept(self, </w:t>
+        </w:rPr>
+        <w:t>:</w:t>
+      </w:r>
+    </w:p>
+    <w:p>
+      <w:pPr>
+        <w:rPr>
+          <w:rFonts w:ascii="Times New Roman" w:hAnsi="Times New Roman" w:cs="Times New Roman"/>
+          <w:sz w:val="28"/>
+          <w:szCs w:val="28"/>
+        </w:rPr>
+      </w:pPr>
+      <w:r>
+        <w:rPr>
+          <w:rFonts w:ascii="Times New Roman" w:hAnsi="Times New Roman" w:cs="Times New Roman"/>
+          <w:sz w:val="28"/>
+          <w:szCs w:val="28"/>
+        </w:rPr>
+        <w:t xml:space="preserve">            </w:t>
       </w:r>
       <w:proofErr w:type="spellStart"/>
-      <w:r>
-        <w:rPr>
-          <w:rFonts w:ascii="Times New Roman" w:hAnsi="Times New Roman" w:cs="Times New Roman"/>
-          <w:sz w:val="28"/>
-          <w:szCs w:val="28"/>
-          <w:lang w:val="en-PK"/>
-        </w:rPr>
-        <w:t>current_temperature</w:t>
+      <w:proofErr w:type="gramStart"/>
+      <w:r>
+        <w:rPr>
+          <w:rFonts w:ascii="Times New Roman" w:hAnsi="Times New Roman" w:cs="Times New Roman"/>
+          <w:sz w:val="28"/>
+          <w:szCs w:val="28"/>
+        </w:rPr>
+        <w:t>self.previous</w:t>
+      </w:r>
+      <w:proofErr w:type="gramEnd"/>
+      <w:r>
+        <w:rPr>
+          <w:rFonts w:ascii="Times New Roman" w:hAnsi="Times New Roman" w:cs="Times New Roman"/>
+          <w:sz w:val="28"/>
+          <w:szCs w:val="28"/>
+        </w:rPr>
+        <w:t>_action</w:t>
       </w:r>
       <w:proofErr w:type="spellEnd"/>
       <w:r>
@@ -830,68 +1334,206 @@
           <w:rFonts w:ascii="Times New Roman" w:hAnsi="Times New Roman" w:cs="Times New Roman"/>
           <w:sz w:val="28"/>
           <w:szCs w:val="28"/>
-          <w:lang w:val="en-PK"/>
-        </w:rPr>
-        <w:t>):</w:t>
-      </w:r>
-    </w:p>
-    <w:p>
-      <w:pPr>
-        <w:rPr>
-          <w:rFonts w:ascii="Times New Roman" w:hAnsi="Times New Roman" w:cs="Times New Roman"/>
-          <w:sz w:val="28"/>
-          <w:szCs w:val="28"/>
-          <w:lang w:val="en-PK"/>
-        </w:rPr>
-      </w:pPr>
-      <w:r>
-        <w:rPr>
-          <w:rFonts w:ascii="Times New Roman" w:hAnsi="Times New Roman" w:cs="Times New Roman"/>
-          <w:sz w:val="28"/>
-          <w:szCs w:val="28"/>
-          <w:lang w:val="en-PK"/>
-        </w:rPr>
-        <w:t xml:space="preserve">        return </w:t>
-      </w:r>
+        </w:rPr>
+        <w:t>=action</w:t>
+      </w:r>
+    </w:p>
+    <w:p>
+      <w:pPr>
+        <w:rPr>
+          <w:rFonts w:ascii="Times New Roman" w:hAnsi="Times New Roman" w:cs="Times New Roman"/>
+          <w:sz w:val="28"/>
+          <w:szCs w:val="28"/>
+        </w:rPr>
+      </w:pPr>
+      <w:r>
+        <w:rPr>
+          <w:rFonts w:ascii="Times New Roman" w:hAnsi="Times New Roman" w:cs="Times New Roman"/>
+          <w:sz w:val="28"/>
+          <w:szCs w:val="28"/>
+        </w:rPr>
+        <w:t>        return action</w:t>
+      </w:r>
+    </w:p>
+    <w:p>
+      <w:pPr>
+        <w:rPr>
+          <w:rFonts w:ascii="Times New Roman" w:hAnsi="Times New Roman" w:cs="Times New Roman"/>
+          <w:sz w:val="28"/>
+          <w:szCs w:val="28"/>
+        </w:rPr>
+      </w:pPr>
+    </w:p>
+    <w:p>
+      <w:pPr>
+        <w:rPr>
+          <w:rFonts w:ascii="Times New Roman" w:hAnsi="Times New Roman" w:cs="Times New Roman"/>
+          <w:sz w:val="28"/>
+          <w:szCs w:val="28"/>
+        </w:rPr>
+      </w:pPr>
+      <w:r>
+        <w:rPr>
+          <w:rFonts w:ascii="Times New Roman" w:hAnsi="Times New Roman" w:cs="Times New Roman"/>
+          <w:sz w:val="28"/>
+          <w:szCs w:val="28"/>
+        </w:rPr>
+        <w:t>rooms = {</w:t>
+      </w:r>
+    </w:p>
+    <w:p>
+      <w:pPr>
+        <w:rPr>
+          <w:rFonts w:ascii="Times New Roman" w:hAnsi="Times New Roman" w:cs="Times New Roman"/>
+          <w:sz w:val="28"/>
+          <w:szCs w:val="28"/>
+        </w:rPr>
+      </w:pPr>
+      <w:r>
+        <w:rPr>
+          <w:rFonts w:ascii="Times New Roman" w:hAnsi="Times New Roman" w:cs="Times New Roman"/>
+          <w:sz w:val="28"/>
+          <w:szCs w:val="28"/>
+        </w:rPr>
+        <w:t>    "Bedroom1": 22,</w:t>
+      </w:r>
+    </w:p>
+    <w:p>
+      <w:pPr>
+        <w:rPr>
+          <w:rFonts w:ascii="Times New Roman" w:hAnsi="Times New Roman" w:cs="Times New Roman"/>
+          <w:sz w:val="28"/>
+          <w:szCs w:val="28"/>
+        </w:rPr>
+      </w:pPr>
+      <w:r>
+        <w:rPr>
+          <w:rFonts w:ascii="Times New Roman" w:hAnsi="Times New Roman" w:cs="Times New Roman"/>
+          <w:sz w:val="28"/>
+          <w:szCs w:val="28"/>
+        </w:rPr>
+        <w:t>    "Kitchen": 18,</w:t>
+      </w:r>
+    </w:p>
+    <w:p>
+      <w:pPr>
+        <w:rPr>
+          <w:rFonts w:ascii="Times New Roman" w:hAnsi="Times New Roman" w:cs="Times New Roman"/>
+          <w:sz w:val="28"/>
+          <w:szCs w:val="28"/>
+        </w:rPr>
+      </w:pPr>
+      <w:r>
+        <w:rPr>
+          <w:rFonts w:ascii="Times New Roman" w:hAnsi="Times New Roman" w:cs="Times New Roman"/>
+          <w:sz w:val="28"/>
+          <w:szCs w:val="28"/>
+        </w:rPr>
+        <w:t>    "Living Room": 20,</w:t>
+      </w:r>
+    </w:p>
+    <w:p>
+      <w:pPr>
+        <w:rPr>
+          <w:rFonts w:ascii="Times New Roman" w:hAnsi="Times New Roman" w:cs="Times New Roman"/>
+          <w:sz w:val="28"/>
+          <w:szCs w:val="28"/>
+        </w:rPr>
+      </w:pPr>
+      <w:r>
+        <w:rPr>
+          <w:rFonts w:ascii="Times New Roman" w:hAnsi="Times New Roman" w:cs="Times New Roman"/>
+          <w:sz w:val="28"/>
+          <w:szCs w:val="28"/>
+        </w:rPr>
+        <w:t xml:space="preserve">    "Bedroom2": 24, </w:t>
+      </w:r>
+    </w:p>
+    <w:p>
+      <w:pPr>
+        <w:rPr>
+          <w:rFonts w:ascii="Times New Roman" w:hAnsi="Times New Roman" w:cs="Times New Roman"/>
+          <w:sz w:val="28"/>
+          <w:szCs w:val="28"/>
+        </w:rPr>
+      </w:pPr>
+      <w:r>
+        <w:rPr>
+          <w:rFonts w:ascii="Times New Roman" w:hAnsi="Times New Roman" w:cs="Times New Roman"/>
+          <w:sz w:val="28"/>
+          <w:szCs w:val="28"/>
+        </w:rPr>
+        <w:t>    "Bathroom": 23</w:t>
+      </w:r>
+    </w:p>
+    <w:p>
+      <w:pPr>
+        <w:rPr>
+          <w:rFonts w:ascii="Times New Roman" w:hAnsi="Times New Roman" w:cs="Times New Roman"/>
+          <w:sz w:val="28"/>
+          <w:szCs w:val="28"/>
+        </w:rPr>
+      </w:pPr>
+      <w:r>
+        <w:rPr>
+          <w:rFonts w:ascii="Times New Roman" w:hAnsi="Times New Roman" w:cs="Times New Roman"/>
+          <w:sz w:val="28"/>
+          <w:szCs w:val="28"/>
+        </w:rPr>
+        <w:t>}</w:t>
+      </w:r>
+    </w:p>
+    <w:p>
+      <w:pPr>
+        <w:rPr>
+          <w:rFonts w:ascii="Times New Roman" w:hAnsi="Times New Roman" w:cs="Times New Roman"/>
+          <w:sz w:val="28"/>
+          <w:szCs w:val="28"/>
+        </w:rPr>
+      </w:pPr>
+    </w:p>
+    <w:p>
+      <w:pPr>
+        <w:rPr>
+          <w:rFonts w:ascii="Times New Roman" w:hAnsi="Times New Roman" w:cs="Times New Roman"/>
+          <w:sz w:val="28"/>
+          <w:szCs w:val="28"/>
+        </w:rPr>
+      </w:pPr>
       <w:proofErr w:type="spellStart"/>
       <w:r>
         <w:rPr>
           <w:rFonts w:ascii="Times New Roman" w:hAnsi="Times New Roman" w:cs="Times New Roman"/>
           <w:sz w:val="28"/>
           <w:szCs w:val="28"/>
-          <w:lang w:val="en-PK"/>
-        </w:rPr>
-        <w:t>current_temperature</w:t>
+        </w:rPr>
+        <w:t>desired_temperature</w:t>
       </w:r>
       <w:proofErr w:type="spellEnd"/>
-    </w:p>
-    <w:p>
-      <w:pPr>
-        <w:rPr>
-          <w:rFonts w:ascii="Times New Roman" w:hAnsi="Times New Roman" w:cs="Times New Roman"/>
-          <w:sz w:val="28"/>
-          <w:szCs w:val="28"/>
-          <w:lang w:val="en-PK"/>
-        </w:rPr>
-      </w:pPr>
-    </w:p>
-    <w:p>
-      <w:pPr>
-        <w:rPr>
-          <w:rFonts w:ascii="Times New Roman" w:hAnsi="Times New Roman" w:cs="Times New Roman"/>
-          <w:sz w:val="28"/>
-          <w:szCs w:val="28"/>
-          <w:lang w:val="en-PK"/>
-        </w:rPr>
-      </w:pPr>
-      <w:r>
-        <w:rPr>
-          <w:rFonts w:ascii="Times New Roman" w:hAnsi="Times New Roman" w:cs="Times New Roman"/>
-          <w:sz w:val="28"/>
-          <w:szCs w:val="28"/>
-          <w:lang w:val="en-PK"/>
-        </w:rPr>
-        <w:t xml:space="preserve">    def act(self, </w:t>
+      <w:r>
+        <w:rPr>
+          <w:rFonts w:ascii="Times New Roman" w:hAnsi="Times New Roman" w:cs="Times New Roman"/>
+          <w:sz w:val="28"/>
+          <w:szCs w:val="28"/>
+        </w:rPr>
+        <w:t xml:space="preserve"> = 22</w:t>
+      </w:r>
+    </w:p>
+    <w:p>
+      <w:pPr>
+        <w:rPr>
+          <w:rFonts w:ascii="Times New Roman" w:hAnsi="Times New Roman" w:cs="Times New Roman"/>
+          <w:sz w:val="28"/>
+          <w:szCs w:val="28"/>
+        </w:rPr>
+      </w:pPr>
+      <w:r>
+        <w:rPr>
+          <w:rFonts w:ascii="Times New Roman" w:hAnsi="Times New Roman" w:cs="Times New Roman"/>
+          <w:sz w:val="28"/>
+          <w:szCs w:val="28"/>
+        </w:rPr>
+        <w:t xml:space="preserve">agent = </w:t>
       </w:r>
       <w:proofErr w:type="spellStart"/>
       <w:r>
@@ -899,9 +1541,8 @@
           <w:rFonts w:ascii="Times New Roman" w:hAnsi="Times New Roman" w:cs="Times New Roman"/>
           <w:sz w:val="28"/>
           <w:szCs w:val="28"/>
-          <w:lang w:val="en-PK"/>
-        </w:rPr>
-        <w:t>current_temperature</w:t>
+        </w:rPr>
+        <w:t>SimpleReflexAgent</w:t>
       </w:r>
       <w:proofErr w:type="spellEnd"/>
       <w:r>
@@ -909,28 +1550,8 @@
           <w:rFonts w:ascii="Times New Roman" w:hAnsi="Times New Roman" w:cs="Times New Roman"/>
           <w:sz w:val="28"/>
           <w:szCs w:val="28"/>
-          <w:lang w:val="en-PK"/>
-        </w:rPr>
-        <w:t>):</w:t>
-      </w:r>
-    </w:p>
-    <w:p>
-      <w:pPr>
-        <w:rPr>
-          <w:rFonts w:ascii="Times New Roman" w:hAnsi="Times New Roman" w:cs="Times New Roman"/>
-          <w:sz w:val="28"/>
-          <w:szCs w:val="28"/>
-          <w:lang w:val="en-PK"/>
-        </w:rPr>
-      </w:pPr>
-      <w:r>
-        <w:rPr>
-          <w:rFonts w:ascii="Times New Roman" w:hAnsi="Times New Roman" w:cs="Times New Roman"/>
-          <w:sz w:val="28"/>
-          <w:szCs w:val="28"/>
-          <w:lang w:val="en-PK"/>
-        </w:rPr>
-        <w:t xml:space="preserve">        if </w:t>
+        </w:rPr>
+        <w:t>(</w:t>
       </w:r>
       <w:proofErr w:type="spellStart"/>
       <w:r>
@@ -938,9 +1559,8 @@
           <w:rFonts w:ascii="Times New Roman" w:hAnsi="Times New Roman" w:cs="Times New Roman"/>
           <w:sz w:val="28"/>
           <w:szCs w:val="28"/>
-          <w:lang w:val="en-PK"/>
-        </w:rPr>
-        <w:t>current_temperature</w:t>
+        </w:rPr>
+        <w:t>desired_temperature</w:t>
       </w:r>
       <w:proofErr w:type="spellEnd"/>
       <w:r>
@@ -948,67 +1568,71 @@
           <w:rFonts w:ascii="Times New Roman" w:hAnsi="Times New Roman" w:cs="Times New Roman"/>
           <w:sz w:val="28"/>
           <w:szCs w:val="28"/>
-          <w:lang w:val="en-PK"/>
-        </w:rPr>
-        <w:t>&lt;</w:t>
+        </w:rPr>
+        <w:t>)</w:t>
+      </w:r>
+    </w:p>
+    <w:p>
+      <w:pPr>
+        <w:rPr>
+          <w:rFonts w:ascii="Times New Roman" w:hAnsi="Times New Roman" w:cs="Times New Roman"/>
+          <w:sz w:val="28"/>
+          <w:szCs w:val="28"/>
+        </w:rPr>
+      </w:pPr>
+    </w:p>
+    <w:p>
+      <w:pPr>
+        <w:rPr>
+          <w:rFonts w:ascii="Times New Roman" w:hAnsi="Times New Roman" w:cs="Times New Roman"/>
+          <w:sz w:val="28"/>
+          <w:szCs w:val="28"/>
+        </w:rPr>
+      </w:pPr>
+      <w:r>
+        <w:rPr>
+          <w:rFonts w:ascii="Times New Roman" w:hAnsi="Times New Roman" w:cs="Times New Roman"/>
+          <w:sz w:val="28"/>
+          <w:szCs w:val="28"/>
+        </w:rPr>
+        <w:t xml:space="preserve">for room, temperature in </w:t>
       </w:r>
       <w:proofErr w:type="spellStart"/>
-      <w:r>
-        <w:rPr>
-          <w:rFonts w:ascii="Times New Roman" w:hAnsi="Times New Roman" w:cs="Times New Roman"/>
-          <w:sz w:val="28"/>
-          <w:szCs w:val="28"/>
-          <w:lang w:val="en-PK"/>
-        </w:rPr>
-        <w:t>self.desired_temperature</w:t>
+      <w:proofErr w:type="gramStart"/>
+      <w:r>
+        <w:rPr>
+          <w:rFonts w:ascii="Times New Roman" w:hAnsi="Times New Roman" w:cs="Times New Roman"/>
+          <w:sz w:val="28"/>
+          <w:szCs w:val="28"/>
+        </w:rPr>
+        <w:t>rooms.items</w:t>
       </w:r>
       <w:proofErr w:type="spellEnd"/>
-      <w:r>
-        <w:rPr>
-          <w:rFonts w:ascii="Times New Roman" w:hAnsi="Times New Roman" w:cs="Times New Roman"/>
-          <w:sz w:val="28"/>
-          <w:szCs w:val="28"/>
-          <w:lang w:val="en-PK"/>
-        </w:rPr>
-        <w:t>:</w:t>
-      </w:r>
-    </w:p>
-    <w:p>
-      <w:pPr>
-        <w:rPr>
-          <w:rFonts w:ascii="Times New Roman" w:hAnsi="Times New Roman" w:cs="Times New Roman"/>
-          <w:sz w:val="28"/>
-          <w:szCs w:val="28"/>
-          <w:lang w:val="en-PK"/>
-        </w:rPr>
-      </w:pPr>
-      <w:r>
-        <w:rPr>
-          <w:rFonts w:ascii="Times New Roman" w:hAnsi="Times New Roman" w:cs="Times New Roman"/>
-          <w:sz w:val="28"/>
-          <w:szCs w:val="28"/>
-          <w:lang w:val="en-PK"/>
-        </w:rPr>
-        <w:t>            action = "Turn on heater"</w:t>
-      </w:r>
-    </w:p>
-    <w:p>
-      <w:pPr>
-        <w:rPr>
-          <w:rFonts w:ascii="Times New Roman" w:hAnsi="Times New Roman" w:cs="Times New Roman"/>
-          <w:sz w:val="28"/>
-          <w:szCs w:val="28"/>
-          <w:lang w:val="en-PK"/>
-        </w:rPr>
-      </w:pPr>
-      <w:r>
-        <w:rPr>
-          <w:rFonts w:ascii="Times New Roman" w:hAnsi="Times New Roman" w:cs="Times New Roman"/>
-          <w:sz w:val="28"/>
-          <w:szCs w:val="28"/>
-          <w:lang w:val="en-PK"/>
-        </w:rPr>
-        <w:t xml:space="preserve">        </w:t>
+      <w:proofErr w:type="gramEnd"/>
+      <w:r>
+        <w:rPr>
+          <w:rFonts w:ascii="Times New Roman" w:hAnsi="Times New Roman" w:cs="Times New Roman"/>
+          <w:sz w:val="28"/>
+          <w:szCs w:val="28"/>
+        </w:rPr>
+        <w:t>():</w:t>
+      </w:r>
+    </w:p>
+    <w:p>
+      <w:pPr>
+        <w:rPr>
+          <w:rFonts w:ascii="Times New Roman" w:hAnsi="Times New Roman" w:cs="Times New Roman"/>
+          <w:sz w:val="28"/>
+          <w:szCs w:val="28"/>
+        </w:rPr>
+      </w:pPr>
+      <w:r>
+        <w:rPr>
+          <w:rFonts w:ascii="Times New Roman" w:hAnsi="Times New Roman" w:cs="Times New Roman"/>
+          <w:sz w:val="28"/>
+          <w:szCs w:val="28"/>
+        </w:rPr>
+        <w:t xml:space="preserve">    action = </w:t>
       </w:r>
       <w:proofErr w:type="spellStart"/>
       <w:r>
@@ -1016,9 +1640,8 @@
           <w:rFonts w:ascii="Times New Roman" w:hAnsi="Times New Roman" w:cs="Times New Roman"/>
           <w:sz w:val="28"/>
           <w:szCs w:val="28"/>
-          <w:lang w:val="en-PK"/>
-        </w:rPr>
-        <w:t>elif</w:t>
+        </w:rPr>
+        <w:t>agent.act</w:t>
       </w:r>
       <w:proofErr w:type="spellEnd"/>
       <w:r>
@@ -1026,553 +1649,6 @@
           <w:rFonts w:ascii="Times New Roman" w:hAnsi="Times New Roman" w:cs="Times New Roman"/>
           <w:sz w:val="28"/>
           <w:szCs w:val="28"/>
-          <w:lang w:val="en-PK"/>
-        </w:rPr>
-        <w:t xml:space="preserve"> </w:t>
-      </w:r>
-      <w:proofErr w:type="spellStart"/>
-      <w:r>
-        <w:rPr>
-          <w:rFonts w:ascii="Times New Roman" w:hAnsi="Times New Roman" w:cs="Times New Roman"/>
-          <w:sz w:val="28"/>
-          <w:szCs w:val="28"/>
-          <w:lang w:val="en-PK"/>
-        </w:rPr>
-        <w:t>current_temperature</w:t>
-      </w:r>
-      <w:proofErr w:type="spellEnd"/>
-      <w:r>
-        <w:rPr>
-          <w:rFonts w:ascii="Times New Roman" w:hAnsi="Times New Roman" w:cs="Times New Roman"/>
-          <w:sz w:val="28"/>
-          <w:szCs w:val="28"/>
-          <w:lang w:val="en-PK"/>
-        </w:rPr>
-        <w:t>&gt;</w:t>
-      </w:r>
-      <w:proofErr w:type="spellStart"/>
-      <w:r>
-        <w:rPr>
-          <w:rFonts w:ascii="Times New Roman" w:hAnsi="Times New Roman" w:cs="Times New Roman"/>
-          <w:sz w:val="28"/>
-          <w:szCs w:val="28"/>
-          <w:lang w:val="en-PK"/>
-        </w:rPr>
-        <w:t>self.desired_temperature</w:t>
-      </w:r>
-      <w:proofErr w:type="spellEnd"/>
-      <w:r>
-        <w:rPr>
-          <w:rFonts w:ascii="Times New Roman" w:hAnsi="Times New Roman" w:cs="Times New Roman"/>
-          <w:sz w:val="28"/>
-          <w:szCs w:val="28"/>
-          <w:lang w:val="en-PK"/>
-        </w:rPr>
-        <w:t>:</w:t>
-      </w:r>
-    </w:p>
-    <w:p>
-      <w:pPr>
-        <w:rPr>
-          <w:rFonts w:ascii="Times New Roman" w:hAnsi="Times New Roman" w:cs="Times New Roman"/>
-          <w:sz w:val="28"/>
-          <w:szCs w:val="28"/>
-          <w:lang w:val="en-PK"/>
-        </w:rPr>
-      </w:pPr>
-      <w:r>
-        <w:rPr>
-          <w:rFonts w:ascii="Times New Roman" w:hAnsi="Times New Roman" w:cs="Times New Roman"/>
-          <w:sz w:val="28"/>
-          <w:szCs w:val="28"/>
-          <w:lang w:val="en-PK"/>
-        </w:rPr>
-        <w:t>            action = "Turn off heater"</w:t>
-      </w:r>
-    </w:p>
-    <w:p>
-      <w:pPr>
-        <w:rPr>
-          <w:rFonts w:ascii="Times New Roman" w:hAnsi="Times New Roman" w:cs="Times New Roman"/>
-          <w:sz w:val="28"/>
-          <w:szCs w:val="28"/>
-          <w:lang w:val="en-PK"/>
-        </w:rPr>
-      </w:pPr>
-      <w:r>
-        <w:rPr>
-          <w:rFonts w:ascii="Times New Roman" w:hAnsi="Times New Roman" w:cs="Times New Roman"/>
-          <w:sz w:val="28"/>
-          <w:szCs w:val="28"/>
-          <w:lang w:val="en-PK"/>
-        </w:rPr>
-        <w:t>        else:</w:t>
-      </w:r>
-    </w:p>
-    <w:p>
-      <w:pPr>
-        <w:rPr>
-          <w:rFonts w:ascii="Times New Roman" w:hAnsi="Times New Roman" w:cs="Times New Roman"/>
-          <w:sz w:val="28"/>
-          <w:szCs w:val="28"/>
-          <w:lang w:val="en-PK"/>
-        </w:rPr>
-      </w:pPr>
-      <w:r>
-        <w:rPr>
-          <w:rFonts w:ascii="Times New Roman" w:hAnsi="Times New Roman" w:cs="Times New Roman"/>
-          <w:sz w:val="28"/>
-          <w:szCs w:val="28"/>
-          <w:lang w:val="en-PK"/>
-        </w:rPr>
-        <w:t xml:space="preserve">            action = </w:t>
-      </w:r>
-      <w:proofErr w:type="spellStart"/>
-      <w:r>
-        <w:rPr>
-          <w:rFonts w:ascii="Times New Roman" w:hAnsi="Times New Roman" w:cs="Times New Roman"/>
-          <w:sz w:val="28"/>
-          <w:szCs w:val="28"/>
-          <w:lang w:val="en-PK"/>
-        </w:rPr>
-        <w:t>self.previous_action</w:t>
-      </w:r>
-      <w:proofErr w:type="spellEnd"/>
-    </w:p>
-    <w:p>
-      <w:pPr>
-        <w:rPr>
-          <w:rFonts w:ascii="Times New Roman" w:hAnsi="Times New Roman" w:cs="Times New Roman"/>
-          <w:sz w:val="28"/>
-          <w:szCs w:val="28"/>
-          <w:lang w:val="en-PK"/>
-        </w:rPr>
-      </w:pPr>
-    </w:p>
-    <w:p>
-      <w:pPr>
-        <w:rPr>
-          <w:rFonts w:ascii="Times New Roman" w:hAnsi="Times New Roman" w:cs="Times New Roman"/>
-          <w:sz w:val="28"/>
-          <w:szCs w:val="28"/>
-          <w:lang w:val="en-PK"/>
-        </w:rPr>
-      </w:pPr>
-      <w:r>
-        <w:rPr>
-          <w:rFonts w:ascii="Times New Roman" w:hAnsi="Times New Roman" w:cs="Times New Roman"/>
-          <w:sz w:val="28"/>
-          <w:szCs w:val="28"/>
-          <w:lang w:val="en-PK"/>
-        </w:rPr>
-        <w:t xml:space="preserve">        if action != </w:t>
-      </w:r>
-      <w:proofErr w:type="spellStart"/>
-      <w:r>
-        <w:rPr>
-          <w:rFonts w:ascii="Times New Roman" w:hAnsi="Times New Roman" w:cs="Times New Roman"/>
-          <w:sz w:val="28"/>
-          <w:szCs w:val="28"/>
-          <w:lang w:val="en-PK"/>
-        </w:rPr>
-        <w:t>self.previous_action</w:t>
-      </w:r>
-      <w:proofErr w:type="spellEnd"/>
-      <w:r>
-        <w:rPr>
-          <w:rFonts w:ascii="Times New Roman" w:hAnsi="Times New Roman" w:cs="Times New Roman"/>
-          <w:sz w:val="28"/>
-          <w:szCs w:val="28"/>
-          <w:lang w:val="en-PK"/>
-        </w:rPr>
-        <w:t>:</w:t>
-      </w:r>
-    </w:p>
-    <w:p>
-      <w:pPr>
-        <w:rPr>
-          <w:rFonts w:ascii="Times New Roman" w:hAnsi="Times New Roman" w:cs="Times New Roman"/>
-          <w:sz w:val="28"/>
-          <w:szCs w:val="28"/>
-          <w:lang w:val="en-PK"/>
-        </w:rPr>
-      </w:pPr>
-      <w:r>
-        <w:rPr>
-          <w:rFonts w:ascii="Times New Roman" w:hAnsi="Times New Roman" w:cs="Times New Roman"/>
-          <w:sz w:val="28"/>
-          <w:szCs w:val="28"/>
-          <w:lang w:val="en-PK"/>
-        </w:rPr>
-        <w:t xml:space="preserve">            </w:t>
-      </w:r>
-      <w:proofErr w:type="spellStart"/>
-      <w:r>
-        <w:rPr>
-          <w:rFonts w:ascii="Times New Roman" w:hAnsi="Times New Roman" w:cs="Times New Roman"/>
-          <w:sz w:val="28"/>
-          <w:szCs w:val="28"/>
-          <w:lang w:val="en-PK"/>
-        </w:rPr>
-        <w:t>self.previous_action</w:t>
-      </w:r>
-      <w:proofErr w:type="spellEnd"/>
-      <w:r>
-        <w:rPr>
-          <w:rFonts w:ascii="Times New Roman" w:hAnsi="Times New Roman" w:cs="Times New Roman"/>
-          <w:sz w:val="28"/>
-          <w:szCs w:val="28"/>
-          <w:lang w:val="en-PK"/>
-        </w:rPr>
-        <w:t>=action</w:t>
-      </w:r>
-    </w:p>
-    <w:p>
-      <w:pPr>
-        <w:rPr>
-          <w:rFonts w:ascii="Times New Roman" w:hAnsi="Times New Roman" w:cs="Times New Roman"/>
-          <w:sz w:val="28"/>
-          <w:szCs w:val="28"/>
-          <w:lang w:val="en-PK"/>
-        </w:rPr>
-      </w:pPr>
-      <w:r>
-        <w:rPr>
-          <w:rFonts w:ascii="Times New Roman" w:hAnsi="Times New Roman" w:cs="Times New Roman"/>
-          <w:sz w:val="28"/>
-          <w:szCs w:val="28"/>
-          <w:lang w:val="en-PK"/>
-        </w:rPr>
-        <w:t>        return action</w:t>
-      </w:r>
-    </w:p>
-    <w:p>
-      <w:pPr>
-        <w:rPr>
-          <w:rFonts w:ascii="Times New Roman" w:hAnsi="Times New Roman" w:cs="Times New Roman"/>
-          <w:sz w:val="28"/>
-          <w:szCs w:val="28"/>
-          <w:lang w:val="en-PK"/>
-        </w:rPr>
-      </w:pPr>
-    </w:p>
-    <w:p>
-      <w:pPr>
-        <w:rPr>
-          <w:rFonts w:ascii="Times New Roman" w:hAnsi="Times New Roman" w:cs="Times New Roman"/>
-          <w:sz w:val="28"/>
-          <w:szCs w:val="28"/>
-          <w:lang w:val="en-PK"/>
-        </w:rPr>
-      </w:pPr>
-      <w:r>
-        <w:rPr>
-          <w:rFonts w:ascii="Times New Roman" w:hAnsi="Times New Roman" w:cs="Times New Roman"/>
-          <w:sz w:val="28"/>
-          <w:szCs w:val="28"/>
-          <w:lang w:val="en-PK"/>
-        </w:rPr>
-        <w:lastRenderedPageBreak/>
-        <w:t>rooms = {</w:t>
-      </w:r>
-    </w:p>
-    <w:p>
-      <w:pPr>
-        <w:rPr>
-          <w:rFonts w:ascii="Times New Roman" w:hAnsi="Times New Roman" w:cs="Times New Roman"/>
-          <w:sz w:val="28"/>
-          <w:szCs w:val="28"/>
-          <w:lang w:val="en-PK"/>
-        </w:rPr>
-      </w:pPr>
-      <w:r>
-        <w:rPr>
-          <w:rFonts w:ascii="Times New Roman" w:hAnsi="Times New Roman" w:cs="Times New Roman"/>
-          <w:sz w:val="28"/>
-          <w:szCs w:val="28"/>
-          <w:lang w:val="en-PK"/>
-        </w:rPr>
-        <w:t>    "Bedroom1": 22,</w:t>
-      </w:r>
-    </w:p>
-    <w:p>
-      <w:pPr>
-        <w:rPr>
-          <w:rFonts w:ascii="Times New Roman" w:hAnsi="Times New Roman" w:cs="Times New Roman"/>
-          <w:sz w:val="28"/>
-          <w:szCs w:val="28"/>
-          <w:lang w:val="en-PK"/>
-        </w:rPr>
-      </w:pPr>
-      <w:r>
-        <w:rPr>
-          <w:rFonts w:ascii="Times New Roman" w:hAnsi="Times New Roman" w:cs="Times New Roman"/>
-          <w:sz w:val="28"/>
-          <w:szCs w:val="28"/>
-          <w:lang w:val="en-PK"/>
-        </w:rPr>
-        <w:t>    "Kitchen": 18,</w:t>
-      </w:r>
-    </w:p>
-    <w:p>
-      <w:pPr>
-        <w:rPr>
-          <w:rFonts w:ascii="Times New Roman" w:hAnsi="Times New Roman" w:cs="Times New Roman"/>
-          <w:sz w:val="28"/>
-          <w:szCs w:val="28"/>
-          <w:lang w:val="en-PK"/>
-        </w:rPr>
-      </w:pPr>
-      <w:r>
-        <w:rPr>
-          <w:rFonts w:ascii="Times New Roman" w:hAnsi="Times New Roman" w:cs="Times New Roman"/>
-          <w:sz w:val="28"/>
-          <w:szCs w:val="28"/>
-          <w:lang w:val="en-PK"/>
-        </w:rPr>
-        <w:t>    "Living Room": 20,</w:t>
-      </w:r>
-    </w:p>
-    <w:p>
-      <w:pPr>
-        <w:rPr>
-          <w:rFonts w:ascii="Times New Roman" w:hAnsi="Times New Roman" w:cs="Times New Roman"/>
-          <w:sz w:val="28"/>
-          <w:szCs w:val="28"/>
-          <w:lang w:val="en-PK"/>
-        </w:rPr>
-      </w:pPr>
-      <w:r>
-        <w:rPr>
-          <w:rFonts w:ascii="Times New Roman" w:hAnsi="Times New Roman" w:cs="Times New Roman"/>
-          <w:sz w:val="28"/>
-          <w:szCs w:val="28"/>
-          <w:lang w:val="en-PK"/>
-        </w:rPr>
-        <w:t xml:space="preserve">    "Bedroom2": 24, </w:t>
-      </w:r>
-    </w:p>
-    <w:p>
-      <w:pPr>
-        <w:rPr>
-          <w:rFonts w:ascii="Times New Roman" w:hAnsi="Times New Roman" w:cs="Times New Roman"/>
-          <w:sz w:val="28"/>
-          <w:szCs w:val="28"/>
-          <w:lang w:val="en-PK"/>
-        </w:rPr>
-      </w:pPr>
-      <w:r>
-        <w:rPr>
-          <w:rFonts w:ascii="Times New Roman" w:hAnsi="Times New Roman" w:cs="Times New Roman"/>
-          <w:sz w:val="28"/>
-          <w:szCs w:val="28"/>
-          <w:lang w:val="en-PK"/>
-        </w:rPr>
-        <w:t>    "Bathroom": 23</w:t>
-      </w:r>
-    </w:p>
-    <w:p>
-      <w:pPr>
-        <w:rPr>
-          <w:rFonts w:ascii="Times New Roman" w:hAnsi="Times New Roman" w:cs="Times New Roman"/>
-          <w:sz w:val="28"/>
-          <w:szCs w:val="28"/>
-          <w:lang w:val="en-PK"/>
-        </w:rPr>
-      </w:pPr>
-      <w:r>
-        <w:rPr>
-          <w:rFonts w:ascii="Times New Roman" w:hAnsi="Times New Roman" w:cs="Times New Roman"/>
-          <w:sz w:val="28"/>
-          <w:szCs w:val="28"/>
-          <w:lang w:val="en-PK"/>
-        </w:rPr>
-        <w:t>}</w:t>
-      </w:r>
-    </w:p>
-    <w:p>
-      <w:pPr>
-        <w:rPr>
-          <w:rFonts w:ascii="Times New Roman" w:hAnsi="Times New Roman" w:cs="Times New Roman"/>
-          <w:sz w:val="28"/>
-          <w:szCs w:val="28"/>
-          <w:lang w:val="en-PK"/>
-        </w:rPr>
-      </w:pPr>
-    </w:p>
-    <w:p>
-      <w:pPr>
-        <w:rPr>
-          <w:rFonts w:ascii="Times New Roman" w:hAnsi="Times New Roman" w:cs="Times New Roman"/>
-          <w:sz w:val="28"/>
-          <w:szCs w:val="28"/>
-          <w:lang w:val="en-PK"/>
-        </w:rPr>
-      </w:pPr>
-      <w:proofErr w:type="spellStart"/>
-      <w:r>
-        <w:rPr>
-          <w:rFonts w:ascii="Times New Roman" w:hAnsi="Times New Roman" w:cs="Times New Roman"/>
-          <w:sz w:val="28"/>
-          <w:szCs w:val="28"/>
-          <w:lang w:val="en-PK"/>
-        </w:rPr>
-        <w:t>desired_temperature</w:t>
-      </w:r>
-      <w:proofErr w:type="spellEnd"/>
-      <w:r>
-        <w:rPr>
-          <w:rFonts w:ascii="Times New Roman" w:hAnsi="Times New Roman" w:cs="Times New Roman"/>
-          <w:sz w:val="28"/>
-          <w:szCs w:val="28"/>
-          <w:lang w:val="en-PK"/>
-        </w:rPr>
-        <w:t xml:space="preserve"> = 22</w:t>
-      </w:r>
-    </w:p>
-    <w:p>
-      <w:pPr>
-        <w:rPr>
-          <w:rFonts w:ascii="Times New Roman" w:hAnsi="Times New Roman" w:cs="Times New Roman"/>
-          <w:sz w:val="28"/>
-          <w:szCs w:val="28"/>
-          <w:lang w:val="en-PK"/>
-        </w:rPr>
-      </w:pPr>
-      <w:r>
-        <w:rPr>
-          <w:rFonts w:ascii="Times New Roman" w:hAnsi="Times New Roman" w:cs="Times New Roman"/>
-          <w:sz w:val="28"/>
-          <w:szCs w:val="28"/>
-          <w:lang w:val="en-PK"/>
-        </w:rPr>
-        <w:t xml:space="preserve">agent = </w:t>
-      </w:r>
-      <w:proofErr w:type="spellStart"/>
-      <w:r>
-        <w:rPr>
-          <w:rFonts w:ascii="Times New Roman" w:hAnsi="Times New Roman" w:cs="Times New Roman"/>
-          <w:sz w:val="28"/>
-          <w:szCs w:val="28"/>
-          <w:lang w:val="en-PK"/>
-        </w:rPr>
-        <w:t>SimpleReflexAgent</w:t>
-      </w:r>
-      <w:proofErr w:type="spellEnd"/>
-      <w:r>
-        <w:rPr>
-          <w:rFonts w:ascii="Times New Roman" w:hAnsi="Times New Roman" w:cs="Times New Roman"/>
-          <w:sz w:val="28"/>
-          <w:szCs w:val="28"/>
-          <w:lang w:val="en-PK"/>
-        </w:rPr>
-        <w:t>(</w:t>
-      </w:r>
-      <w:proofErr w:type="spellStart"/>
-      <w:r>
-        <w:rPr>
-          <w:rFonts w:ascii="Times New Roman" w:hAnsi="Times New Roman" w:cs="Times New Roman"/>
-          <w:sz w:val="28"/>
-          <w:szCs w:val="28"/>
-          <w:lang w:val="en-PK"/>
-        </w:rPr>
-        <w:t>desired_temperature</w:t>
-      </w:r>
-      <w:proofErr w:type="spellEnd"/>
-      <w:r>
-        <w:rPr>
-          <w:rFonts w:ascii="Times New Roman" w:hAnsi="Times New Roman" w:cs="Times New Roman"/>
-          <w:sz w:val="28"/>
-          <w:szCs w:val="28"/>
-          <w:lang w:val="en-PK"/>
-        </w:rPr>
-        <w:t>)</w:t>
-      </w:r>
-    </w:p>
-    <w:p>
-      <w:pPr>
-        <w:rPr>
-          <w:rFonts w:ascii="Times New Roman" w:hAnsi="Times New Roman" w:cs="Times New Roman"/>
-          <w:sz w:val="28"/>
-          <w:szCs w:val="28"/>
-          <w:lang w:val="en-PK"/>
-        </w:rPr>
-      </w:pPr>
-    </w:p>
-    <w:p>
-      <w:pPr>
-        <w:rPr>
-          <w:rFonts w:ascii="Times New Roman" w:hAnsi="Times New Roman" w:cs="Times New Roman"/>
-          <w:sz w:val="28"/>
-          <w:szCs w:val="28"/>
-          <w:lang w:val="en-PK"/>
-        </w:rPr>
-      </w:pPr>
-      <w:r>
-        <w:rPr>
-          <w:rFonts w:ascii="Times New Roman" w:hAnsi="Times New Roman" w:cs="Times New Roman"/>
-          <w:sz w:val="28"/>
-          <w:szCs w:val="28"/>
-          <w:lang w:val="en-PK"/>
-        </w:rPr>
-        <w:t xml:space="preserve">for room, temperature in </w:t>
-      </w:r>
-      <w:proofErr w:type="spellStart"/>
-      <w:r>
-        <w:rPr>
-          <w:rFonts w:ascii="Times New Roman" w:hAnsi="Times New Roman" w:cs="Times New Roman"/>
-          <w:sz w:val="28"/>
-          <w:szCs w:val="28"/>
-          <w:lang w:val="en-PK"/>
-        </w:rPr>
-        <w:t>rooms.items</w:t>
-      </w:r>
-      <w:proofErr w:type="spellEnd"/>
-      <w:r>
-        <w:rPr>
-          <w:rFonts w:ascii="Times New Roman" w:hAnsi="Times New Roman" w:cs="Times New Roman"/>
-          <w:sz w:val="28"/>
-          <w:szCs w:val="28"/>
-          <w:lang w:val="en-PK"/>
-        </w:rPr>
-        <w:t>():</w:t>
-      </w:r>
-    </w:p>
-    <w:p>
-      <w:pPr>
-        <w:rPr>
-          <w:rFonts w:ascii="Times New Roman" w:hAnsi="Times New Roman" w:cs="Times New Roman"/>
-          <w:sz w:val="28"/>
-          <w:szCs w:val="28"/>
-          <w:lang w:val="en-PK"/>
-        </w:rPr>
-      </w:pPr>
-      <w:r>
-        <w:rPr>
-          <w:rFonts w:ascii="Times New Roman" w:hAnsi="Times New Roman" w:cs="Times New Roman"/>
-          <w:sz w:val="28"/>
-          <w:szCs w:val="28"/>
-          <w:lang w:val="en-PK"/>
-        </w:rPr>
-        <w:t xml:space="preserve">    action = </w:t>
-      </w:r>
-      <w:proofErr w:type="spellStart"/>
-      <w:r>
-        <w:rPr>
-          <w:rFonts w:ascii="Times New Roman" w:hAnsi="Times New Roman" w:cs="Times New Roman"/>
-          <w:sz w:val="28"/>
-          <w:szCs w:val="28"/>
-          <w:lang w:val="en-PK"/>
-        </w:rPr>
-        <w:t>agent.act</w:t>
-      </w:r>
-      <w:proofErr w:type="spellEnd"/>
-      <w:r>
-        <w:rPr>
-          <w:rFonts w:ascii="Times New Roman" w:hAnsi="Times New Roman" w:cs="Times New Roman"/>
-          <w:sz w:val="28"/>
-          <w:szCs w:val="28"/>
-          <w:lang w:val="en-PK"/>
         </w:rPr>
         <w:t>(temperature)</w:t>
       </w:r>
@@ -1583,15 +1659,13 @@
           <w:rFonts w:ascii="Times New Roman" w:hAnsi="Times New Roman" w:cs="Times New Roman"/>
           <w:sz w:val="28"/>
           <w:szCs w:val="28"/>
-          <w:lang w:val="en-PK"/>
-        </w:rPr>
-      </w:pPr>
-      <w:r>
-        <w:rPr>
-          <w:rFonts w:ascii="Times New Roman" w:hAnsi="Times New Roman" w:cs="Times New Roman"/>
-          <w:sz w:val="28"/>
-          <w:szCs w:val="28"/>
-          <w:lang w:val="en-PK"/>
+        </w:rPr>
+      </w:pPr>
+      <w:r>
+        <w:rPr>
+          <w:rFonts w:ascii="Times New Roman" w:hAnsi="Times New Roman" w:cs="Times New Roman"/>
+          <w:sz w:val="28"/>
+          <w:szCs w:val="28"/>
         </w:rPr>
         <w:t>    print(f"{room}: Current temperature = {temperature}°C. {action}.")</w:t>
       </w:r>
@@ -1643,6 +1717,7 @@
       <w:r>
         <w:rPr>
           <w:rFonts w:ascii="Times New Roman" w:hAnsi="Times New Roman" w:cs="Times New Roman"/>
+          <w:noProof/>
           <w:sz w:val="32"/>
           <w:szCs w:val="32"/>
           <w:lang w:val="en-US"/>
@@ -2579,11 +2654,12 @@
   <w:style w:type="paragraph" w:default="1" w:styleId="Normal">
     <w:name w:val="Normal"/>
     <w:qFormat/>
-    <w:rsid w:val="001B26E5"/>
+    <w:rsid w:val="00806554"/>
   </w:style>
   <w:style w:type="character" w:default="1" w:styleId="DefaultParagraphFont">
     <w:name w:val="Default Paragraph Font"/>
     <w:uiPriority w:val="1"/>
+    <w:semiHidden/>
     <w:unhideWhenUsed/>
   </w:style>
   <w:style w:type="table" w:default="1" w:styleId="TableNormal">

--- a/3rd Semester/Artificial Intelligence (Lab)/Assignment 3/Assignment 3.docx
+++ b/3rd Semester/Artificial Intelligence (Lab)/Assignment 3/Assignment 3.docx
@@ -555,18 +555,7 @@
           <w:szCs w:val="32"/>
           <w:lang w:val="en-US"/>
         </w:rPr>
-        <w:t>Explanation</w:t>
-      </w:r>
-      <w:r>
-        <w:rPr>
-          <w:rFonts w:ascii="Times New Roman" w:hAnsi="Times New Roman" w:cs="Times New Roman"/>
-          <w:b/>
-          <w:bCs/>
-          <w:sz w:val="32"/>
-          <w:szCs w:val="32"/>
-          <w:lang w:val="en-US"/>
-        </w:rPr>
-        <w:t>:</w:t>
+        <w:t>Explanation:</w:t>
       </w:r>
     </w:p>
     <w:p>
@@ -639,556 +628,224 @@
           <w:rFonts w:ascii="Times New Roman" w:hAnsi="Times New Roman" w:cs="Times New Roman"/>
           <w:sz w:val="28"/>
           <w:szCs w:val="28"/>
-        </w:rPr>
-      </w:pPr>
-      <w:r>
-        <w:rPr>
-          <w:rFonts w:ascii="Times New Roman" w:hAnsi="Times New Roman" w:cs="Times New Roman"/>
-          <w:sz w:val="28"/>
-          <w:szCs w:val="28"/>
-        </w:rPr>
-        <w:t xml:space="preserve">class </w:t>
-      </w:r>
-      <w:proofErr w:type="spellStart"/>
-      <w:r>
-        <w:rPr>
-          <w:rFonts w:ascii="Times New Roman" w:hAnsi="Times New Roman" w:cs="Times New Roman"/>
-          <w:sz w:val="28"/>
-          <w:szCs w:val="28"/>
-        </w:rPr>
-        <w:t>SimpleReflexAgent</w:t>
-      </w:r>
-      <w:proofErr w:type="spellEnd"/>
-      <w:r>
-        <w:rPr>
-          <w:rFonts w:ascii="Times New Roman" w:hAnsi="Times New Roman" w:cs="Times New Roman"/>
-          <w:sz w:val="28"/>
-          <w:szCs w:val="28"/>
-        </w:rPr>
-        <w:t>:</w:t>
-      </w:r>
-    </w:p>
-    <w:p>
-      <w:pPr>
-        <w:rPr>
-          <w:rFonts w:ascii="Times New Roman" w:hAnsi="Times New Roman" w:cs="Times New Roman"/>
-          <w:sz w:val="28"/>
-          <w:szCs w:val="28"/>
-        </w:rPr>
-      </w:pPr>
-      <w:r>
-        <w:rPr>
-          <w:rFonts w:ascii="Times New Roman" w:hAnsi="Times New Roman" w:cs="Times New Roman"/>
-          <w:sz w:val="28"/>
-          <w:szCs w:val="28"/>
-        </w:rPr>
-        <w:t>    def __</w:t>
-      </w:r>
-      <w:proofErr w:type="spellStart"/>
-      <w:r>
-        <w:rPr>
-          <w:rFonts w:ascii="Times New Roman" w:hAnsi="Times New Roman" w:cs="Times New Roman"/>
-          <w:sz w:val="28"/>
-          <w:szCs w:val="28"/>
-        </w:rPr>
-        <w:t>init</w:t>
-      </w:r>
-      <w:proofErr w:type="spellEnd"/>
-      <w:r>
-        <w:rPr>
-          <w:rFonts w:ascii="Times New Roman" w:hAnsi="Times New Roman" w:cs="Times New Roman"/>
-          <w:sz w:val="28"/>
-          <w:szCs w:val="28"/>
-        </w:rPr>
-        <w:t>_</w:t>
-      </w:r>
-      <w:proofErr w:type="gramStart"/>
-      <w:r>
-        <w:rPr>
-          <w:rFonts w:ascii="Times New Roman" w:hAnsi="Times New Roman" w:cs="Times New Roman"/>
-          <w:sz w:val="28"/>
-          <w:szCs w:val="28"/>
-        </w:rPr>
-        <w:t>_(</w:t>
-      </w:r>
-      <w:proofErr w:type="gramEnd"/>
-      <w:r>
-        <w:rPr>
-          <w:rFonts w:ascii="Times New Roman" w:hAnsi="Times New Roman" w:cs="Times New Roman"/>
-          <w:sz w:val="28"/>
-          <w:szCs w:val="28"/>
-        </w:rPr>
-        <w:t xml:space="preserve">self, </w:t>
-      </w:r>
-      <w:proofErr w:type="spellStart"/>
-      <w:r>
-        <w:rPr>
-          <w:rFonts w:ascii="Times New Roman" w:hAnsi="Times New Roman" w:cs="Times New Roman"/>
-          <w:sz w:val="28"/>
-          <w:szCs w:val="28"/>
-        </w:rPr>
-        <w:t>desired_temperature</w:t>
-      </w:r>
-      <w:proofErr w:type="spellEnd"/>
-      <w:r>
-        <w:rPr>
-          <w:rFonts w:ascii="Times New Roman" w:hAnsi="Times New Roman" w:cs="Times New Roman"/>
-          <w:sz w:val="28"/>
-          <w:szCs w:val="28"/>
-        </w:rPr>
-        <w:t>):</w:t>
-      </w:r>
-    </w:p>
-    <w:p>
-      <w:pPr>
-        <w:rPr>
-          <w:rFonts w:ascii="Times New Roman" w:hAnsi="Times New Roman" w:cs="Times New Roman"/>
-          <w:sz w:val="28"/>
-          <w:szCs w:val="28"/>
-        </w:rPr>
-      </w:pPr>
-      <w:r>
-        <w:rPr>
-          <w:rFonts w:ascii="Times New Roman" w:hAnsi="Times New Roman" w:cs="Times New Roman"/>
-          <w:sz w:val="28"/>
-          <w:szCs w:val="28"/>
-        </w:rPr>
-        <w:t xml:space="preserve">        </w:t>
-      </w:r>
-      <w:proofErr w:type="spellStart"/>
-      <w:proofErr w:type="gramStart"/>
-      <w:r>
-        <w:rPr>
-          <w:rFonts w:ascii="Times New Roman" w:hAnsi="Times New Roman" w:cs="Times New Roman"/>
-          <w:sz w:val="28"/>
-          <w:szCs w:val="28"/>
-        </w:rPr>
-        <w:t>self.desired</w:t>
-      </w:r>
-      <w:proofErr w:type="gramEnd"/>
-      <w:r>
-        <w:rPr>
-          <w:rFonts w:ascii="Times New Roman" w:hAnsi="Times New Roman" w:cs="Times New Roman"/>
-          <w:sz w:val="28"/>
-          <w:szCs w:val="28"/>
-        </w:rPr>
-        <w:t>_temperature</w:t>
-      </w:r>
-      <w:proofErr w:type="spellEnd"/>
-      <w:r>
-        <w:rPr>
-          <w:rFonts w:ascii="Times New Roman" w:hAnsi="Times New Roman" w:cs="Times New Roman"/>
-          <w:sz w:val="28"/>
-          <w:szCs w:val="28"/>
-        </w:rPr>
-        <w:t xml:space="preserve"> = </w:t>
-      </w:r>
-      <w:proofErr w:type="spellStart"/>
-      <w:r>
-        <w:rPr>
-          <w:rFonts w:ascii="Times New Roman" w:hAnsi="Times New Roman" w:cs="Times New Roman"/>
-          <w:sz w:val="28"/>
-          <w:szCs w:val="28"/>
-        </w:rPr>
-        <w:t>desired_temperature</w:t>
-      </w:r>
-      <w:proofErr w:type="spellEnd"/>
-      <w:r>
-        <w:rPr>
-          <w:rFonts w:ascii="Times New Roman" w:hAnsi="Times New Roman" w:cs="Times New Roman"/>
-          <w:sz w:val="28"/>
-          <w:szCs w:val="28"/>
-        </w:rPr>
-        <w:t xml:space="preserve"> </w:t>
-      </w:r>
-    </w:p>
-    <w:p>
-      <w:pPr>
-        <w:rPr>
-          <w:rFonts w:ascii="Times New Roman" w:hAnsi="Times New Roman" w:cs="Times New Roman"/>
-          <w:sz w:val="28"/>
-          <w:szCs w:val="28"/>
-        </w:rPr>
-      </w:pPr>
-      <w:r>
-        <w:rPr>
-          <w:rFonts w:ascii="Times New Roman" w:hAnsi="Times New Roman" w:cs="Times New Roman"/>
-          <w:sz w:val="28"/>
-          <w:szCs w:val="28"/>
-        </w:rPr>
-        <w:t xml:space="preserve">        </w:t>
-      </w:r>
-      <w:proofErr w:type="spellStart"/>
-      <w:proofErr w:type="gramStart"/>
-      <w:r>
-        <w:rPr>
-          <w:rFonts w:ascii="Times New Roman" w:hAnsi="Times New Roman" w:cs="Times New Roman"/>
-          <w:sz w:val="28"/>
-          <w:szCs w:val="28"/>
-        </w:rPr>
-        <w:t>self.previous</w:t>
-      </w:r>
-      <w:proofErr w:type="gramEnd"/>
-      <w:r>
-        <w:rPr>
-          <w:rFonts w:ascii="Times New Roman" w:hAnsi="Times New Roman" w:cs="Times New Roman"/>
-          <w:sz w:val="28"/>
-          <w:szCs w:val="28"/>
-        </w:rPr>
-        <w:t>_action</w:t>
-      </w:r>
-      <w:proofErr w:type="spellEnd"/>
-      <w:r>
-        <w:rPr>
-          <w:rFonts w:ascii="Times New Roman" w:hAnsi="Times New Roman" w:cs="Times New Roman"/>
-          <w:sz w:val="28"/>
-          <w:szCs w:val="28"/>
-        </w:rPr>
-        <w:t>=None</w:t>
-      </w:r>
-    </w:p>
-    <w:p>
-      <w:pPr>
-        <w:rPr>
-          <w:rFonts w:ascii="Times New Roman" w:hAnsi="Times New Roman" w:cs="Times New Roman"/>
-          <w:sz w:val="28"/>
-          <w:szCs w:val="28"/>
-        </w:rPr>
-      </w:pPr>
-    </w:p>
-    <w:p>
-      <w:pPr>
-        <w:rPr>
-          <w:rFonts w:ascii="Times New Roman" w:hAnsi="Times New Roman" w:cs="Times New Roman"/>
-          <w:sz w:val="28"/>
-          <w:szCs w:val="28"/>
-        </w:rPr>
-      </w:pPr>
-      <w:r>
-        <w:rPr>
-          <w:rFonts w:ascii="Times New Roman" w:hAnsi="Times New Roman" w:cs="Times New Roman"/>
-          <w:sz w:val="28"/>
-          <w:szCs w:val="28"/>
-        </w:rPr>
-        <w:t xml:space="preserve">    def </w:t>
-      </w:r>
-      <w:proofErr w:type="gramStart"/>
-      <w:r>
-        <w:rPr>
-          <w:rFonts w:ascii="Times New Roman" w:hAnsi="Times New Roman" w:cs="Times New Roman"/>
-          <w:sz w:val="28"/>
-          <w:szCs w:val="28"/>
-        </w:rPr>
-        <w:t>percept(</w:t>
-      </w:r>
-      <w:proofErr w:type="gramEnd"/>
-      <w:r>
-        <w:rPr>
-          <w:rFonts w:ascii="Times New Roman" w:hAnsi="Times New Roman" w:cs="Times New Roman"/>
-          <w:sz w:val="28"/>
-          <w:szCs w:val="28"/>
-        </w:rPr>
-        <w:t xml:space="preserve">self, </w:t>
-      </w:r>
-      <w:proofErr w:type="spellStart"/>
-      <w:r>
-        <w:rPr>
-          <w:rFonts w:ascii="Times New Roman" w:hAnsi="Times New Roman" w:cs="Times New Roman"/>
-          <w:sz w:val="28"/>
-          <w:szCs w:val="28"/>
-        </w:rPr>
-        <w:t>current_temperature</w:t>
-      </w:r>
-      <w:proofErr w:type="spellEnd"/>
-      <w:r>
-        <w:rPr>
-          <w:rFonts w:ascii="Times New Roman" w:hAnsi="Times New Roman" w:cs="Times New Roman"/>
-          <w:sz w:val="28"/>
-          <w:szCs w:val="28"/>
-        </w:rPr>
-        <w:t>):</w:t>
-      </w:r>
-    </w:p>
-    <w:p>
-      <w:pPr>
-        <w:rPr>
-          <w:rFonts w:ascii="Times New Roman" w:hAnsi="Times New Roman" w:cs="Times New Roman"/>
-          <w:sz w:val="28"/>
-          <w:szCs w:val="28"/>
-        </w:rPr>
-      </w:pPr>
-      <w:r>
-        <w:rPr>
-          <w:rFonts w:ascii="Times New Roman" w:hAnsi="Times New Roman" w:cs="Times New Roman"/>
-          <w:sz w:val="28"/>
-          <w:szCs w:val="28"/>
-        </w:rPr>
-        <w:t xml:space="preserve">        return </w:t>
-      </w:r>
-      <w:proofErr w:type="spellStart"/>
-      <w:r>
-        <w:rPr>
-          <w:rFonts w:ascii="Times New Roman" w:hAnsi="Times New Roman" w:cs="Times New Roman"/>
-          <w:sz w:val="28"/>
-          <w:szCs w:val="28"/>
-        </w:rPr>
-        <w:t>current_temperature</w:t>
-      </w:r>
-      <w:proofErr w:type="spellEnd"/>
-    </w:p>
-    <w:p>
-      <w:pPr>
-        <w:rPr>
-          <w:rFonts w:ascii="Times New Roman" w:hAnsi="Times New Roman" w:cs="Times New Roman"/>
-          <w:sz w:val="28"/>
-          <w:szCs w:val="28"/>
-        </w:rPr>
-      </w:pPr>
-    </w:p>
-    <w:p>
-      <w:pPr>
-        <w:rPr>
-          <w:rFonts w:ascii="Times New Roman" w:hAnsi="Times New Roman" w:cs="Times New Roman"/>
-          <w:sz w:val="28"/>
-          <w:szCs w:val="28"/>
-        </w:rPr>
-      </w:pPr>
-      <w:r>
-        <w:rPr>
-          <w:rFonts w:ascii="Times New Roman" w:hAnsi="Times New Roman" w:cs="Times New Roman"/>
-          <w:sz w:val="28"/>
-          <w:szCs w:val="28"/>
-        </w:rPr>
-        <w:t xml:space="preserve">    def </w:t>
-      </w:r>
-      <w:proofErr w:type="gramStart"/>
-      <w:r>
-        <w:rPr>
-          <w:rFonts w:ascii="Times New Roman" w:hAnsi="Times New Roman" w:cs="Times New Roman"/>
-          <w:sz w:val="28"/>
-          <w:szCs w:val="28"/>
-        </w:rPr>
-        <w:t>act(</w:t>
-      </w:r>
-      <w:proofErr w:type="gramEnd"/>
-      <w:r>
-        <w:rPr>
-          <w:rFonts w:ascii="Times New Roman" w:hAnsi="Times New Roman" w:cs="Times New Roman"/>
-          <w:sz w:val="28"/>
-          <w:szCs w:val="28"/>
-        </w:rPr>
-        <w:t xml:space="preserve">self, </w:t>
-      </w:r>
-      <w:proofErr w:type="spellStart"/>
-      <w:r>
-        <w:rPr>
-          <w:rFonts w:ascii="Times New Roman" w:hAnsi="Times New Roman" w:cs="Times New Roman"/>
-          <w:sz w:val="28"/>
-          <w:szCs w:val="28"/>
-        </w:rPr>
-        <w:t>current_temperature</w:t>
-      </w:r>
-      <w:proofErr w:type="spellEnd"/>
-      <w:r>
-        <w:rPr>
-          <w:rFonts w:ascii="Times New Roman" w:hAnsi="Times New Roman" w:cs="Times New Roman"/>
-          <w:sz w:val="28"/>
-          <w:szCs w:val="28"/>
-        </w:rPr>
-        <w:t>):</w:t>
-      </w:r>
-    </w:p>
-    <w:p>
-      <w:pPr>
-        <w:rPr>
-          <w:rFonts w:ascii="Times New Roman" w:hAnsi="Times New Roman" w:cs="Times New Roman"/>
-          <w:sz w:val="28"/>
-          <w:szCs w:val="28"/>
-        </w:rPr>
-      </w:pPr>
-      <w:r>
-        <w:rPr>
-          <w:rFonts w:ascii="Times New Roman" w:hAnsi="Times New Roman" w:cs="Times New Roman"/>
-          <w:sz w:val="28"/>
-          <w:szCs w:val="28"/>
-        </w:rPr>
-        <w:t xml:space="preserve">        if </w:t>
-      </w:r>
-      <w:proofErr w:type="spellStart"/>
-      <w:r>
-        <w:rPr>
-          <w:rFonts w:ascii="Times New Roman" w:hAnsi="Times New Roman" w:cs="Times New Roman"/>
-          <w:sz w:val="28"/>
-          <w:szCs w:val="28"/>
-        </w:rPr>
-        <w:t>current_temperature</w:t>
-      </w:r>
-      <w:proofErr w:type="spellEnd"/>
-      <w:r>
-        <w:rPr>
-          <w:rFonts w:ascii="Times New Roman" w:hAnsi="Times New Roman" w:cs="Times New Roman"/>
-          <w:sz w:val="28"/>
-          <w:szCs w:val="28"/>
-        </w:rPr>
-        <w:t>&lt;</w:t>
-      </w:r>
-      <w:proofErr w:type="spellStart"/>
-      <w:proofErr w:type="gramStart"/>
-      <w:r>
-        <w:rPr>
-          <w:rFonts w:ascii="Times New Roman" w:hAnsi="Times New Roman" w:cs="Times New Roman"/>
-          <w:sz w:val="28"/>
-          <w:szCs w:val="28"/>
-        </w:rPr>
-        <w:t>self.desired</w:t>
-      </w:r>
-      <w:proofErr w:type="gramEnd"/>
-      <w:r>
-        <w:rPr>
-          <w:rFonts w:ascii="Times New Roman" w:hAnsi="Times New Roman" w:cs="Times New Roman"/>
-          <w:sz w:val="28"/>
-          <w:szCs w:val="28"/>
-        </w:rPr>
-        <w:t>_temperature</w:t>
-      </w:r>
-      <w:proofErr w:type="spellEnd"/>
-      <w:r>
-        <w:rPr>
-          <w:rFonts w:ascii="Times New Roman" w:hAnsi="Times New Roman" w:cs="Times New Roman"/>
-          <w:sz w:val="28"/>
-          <w:szCs w:val="28"/>
-        </w:rPr>
-        <w:t>:</w:t>
-      </w:r>
-    </w:p>
-    <w:p>
-      <w:pPr>
-        <w:rPr>
-          <w:rFonts w:ascii="Times New Roman" w:hAnsi="Times New Roman" w:cs="Times New Roman"/>
-          <w:sz w:val="28"/>
-          <w:szCs w:val="28"/>
-        </w:rPr>
-      </w:pPr>
-      <w:r>
-        <w:rPr>
-          <w:rFonts w:ascii="Times New Roman" w:hAnsi="Times New Roman" w:cs="Times New Roman"/>
-          <w:sz w:val="28"/>
-          <w:szCs w:val="28"/>
-        </w:rPr>
-        <w:t>            action = "Turn on heater"</w:t>
-      </w:r>
-    </w:p>
-    <w:p>
-      <w:pPr>
-        <w:rPr>
-          <w:rFonts w:ascii="Times New Roman" w:hAnsi="Times New Roman" w:cs="Times New Roman"/>
-          <w:sz w:val="28"/>
-          <w:szCs w:val="28"/>
-        </w:rPr>
-      </w:pPr>
-      <w:r>
-        <w:rPr>
-          <w:rFonts w:ascii="Times New Roman" w:hAnsi="Times New Roman" w:cs="Times New Roman"/>
-          <w:sz w:val="28"/>
-          <w:szCs w:val="28"/>
-        </w:rPr>
-        <w:t xml:space="preserve">        </w:t>
-      </w:r>
-      <w:proofErr w:type="spellStart"/>
-      <w:r>
-        <w:rPr>
-          <w:rFonts w:ascii="Times New Roman" w:hAnsi="Times New Roman" w:cs="Times New Roman"/>
-          <w:sz w:val="28"/>
-          <w:szCs w:val="28"/>
-        </w:rPr>
-        <w:t>elif</w:t>
-      </w:r>
-      <w:proofErr w:type="spellEnd"/>
-      <w:r>
-        <w:rPr>
-          <w:rFonts w:ascii="Times New Roman" w:hAnsi="Times New Roman" w:cs="Times New Roman"/>
-          <w:sz w:val="28"/>
-          <w:szCs w:val="28"/>
-        </w:rPr>
-        <w:t xml:space="preserve"> </w:t>
-      </w:r>
-      <w:proofErr w:type="spellStart"/>
-      <w:r>
-        <w:rPr>
-          <w:rFonts w:ascii="Times New Roman" w:hAnsi="Times New Roman" w:cs="Times New Roman"/>
-          <w:sz w:val="28"/>
-          <w:szCs w:val="28"/>
-        </w:rPr>
-        <w:t>current_temperature</w:t>
-      </w:r>
-      <w:proofErr w:type="spellEnd"/>
-      <w:r>
-        <w:rPr>
-          <w:rFonts w:ascii="Times New Roman" w:hAnsi="Times New Roman" w:cs="Times New Roman"/>
-          <w:sz w:val="28"/>
-          <w:szCs w:val="28"/>
-        </w:rPr>
-        <w:t>&gt;</w:t>
-      </w:r>
-      <w:proofErr w:type="spellStart"/>
-      <w:proofErr w:type="gramStart"/>
-      <w:r>
-        <w:rPr>
-          <w:rFonts w:ascii="Times New Roman" w:hAnsi="Times New Roman" w:cs="Times New Roman"/>
-          <w:sz w:val="28"/>
-          <w:szCs w:val="28"/>
-        </w:rPr>
-        <w:t>self.desired</w:t>
-      </w:r>
-      <w:proofErr w:type="gramEnd"/>
-      <w:r>
-        <w:rPr>
-          <w:rFonts w:ascii="Times New Roman" w:hAnsi="Times New Roman" w:cs="Times New Roman"/>
-          <w:sz w:val="28"/>
-          <w:szCs w:val="28"/>
-        </w:rPr>
-        <w:t>_temperature</w:t>
-      </w:r>
-      <w:proofErr w:type="spellEnd"/>
-      <w:r>
-        <w:rPr>
-          <w:rFonts w:ascii="Times New Roman" w:hAnsi="Times New Roman" w:cs="Times New Roman"/>
-          <w:sz w:val="28"/>
-          <w:szCs w:val="28"/>
-        </w:rPr>
-        <w:t>:</w:t>
-      </w:r>
-    </w:p>
-    <w:p>
-      <w:pPr>
-        <w:rPr>
-          <w:rFonts w:ascii="Times New Roman" w:hAnsi="Times New Roman" w:cs="Times New Roman"/>
-          <w:sz w:val="28"/>
-          <w:szCs w:val="28"/>
-        </w:rPr>
-      </w:pPr>
-      <w:r>
-        <w:rPr>
-          <w:rFonts w:ascii="Times New Roman" w:hAnsi="Times New Roman" w:cs="Times New Roman"/>
-          <w:sz w:val="28"/>
-          <w:szCs w:val="28"/>
-        </w:rPr>
-        <w:t>            action = "Turn off heater"</w:t>
-      </w:r>
-    </w:p>
-    <w:p>
-      <w:pPr>
-        <w:rPr>
-          <w:rFonts w:ascii="Times New Roman" w:hAnsi="Times New Roman" w:cs="Times New Roman"/>
-          <w:sz w:val="28"/>
-          <w:szCs w:val="28"/>
-        </w:rPr>
-      </w:pPr>
-      <w:r>
-        <w:rPr>
-          <w:rFonts w:ascii="Times New Roman" w:hAnsi="Times New Roman" w:cs="Times New Roman"/>
-          <w:sz w:val="28"/>
-          <w:szCs w:val="28"/>
+          <w:lang w:val="en-PK"/>
+        </w:rPr>
+      </w:pPr>
+      <w:r>
+        <w:rPr>
+          <w:rFonts w:ascii="Times New Roman" w:hAnsi="Times New Roman" w:cs="Times New Roman"/>
+          <w:sz w:val="28"/>
+          <w:szCs w:val="28"/>
+          <w:lang w:val="en-PK"/>
+        </w:rPr>
+        <w:t>class ModelBasedReflexAgent:</w:t>
+      </w:r>
+    </w:p>
+    <w:p>
+      <w:pPr>
+        <w:rPr>
+          <w:rFonts w:ascii="Times New Roman" w:hAnsi="Times New Roman" w:cs="Times New Roman"/>
+          <w:sz w:val="28"/>
+          <w:szCs w:val="28"/>
+          <w:lang w:val="en-PK"/>
+        </w:rPr>
+      </w:pPr>
+      <w:r>
+        <w:rPr>
+          <w:rFonts w:ascii="Times New Roman" w:hAnsi="Times New Roman" w:cs="Times New Roman"/>
+          <w:sz w:val="28"/>
+          <w:szCs w:val="28"/>
+          <w:lang w:val="en-PK"/>
+        </w:rPr>
+        <w:t>    def __init__(self,temp):</w:t>
+      </w:r>
+    </w:p>
+    <w:p>
+      <w:pPr>
+        <w:rPr>
+          <w:rFonts w:ascii="Times New Roman" w:hAnsi="Times New Roman" w:cs="Times New Roman"/>
+          <w:sz w:val="28"/>
+          <w:szCs w:val="28"/>
+          <w:lang w:val="en-PK"/>
+        </w:rPr>
+      </w:pPr>
+      <w:r>
+        <w:rPr>
+          <w:rFonts w:ascii="Times New Roman" w:hAnsi="Times New Roman" w:cs="Times New Roman"/>
+          <w:sz w:val="28"/>
+          <w:szCs w:val="28"/>
+          <w:lang w:val="en-PK"/>
+        </w:rPr>
+        <w:t>        self.desired_temp=temp</w:t>
+      </w:r>
+    </w:p>
+    <w:p>
+      <w:pPr>
+        <w:rPr>
+          <w:rFonts w:ascii="Times New Roman" w:hAnsi="Times New Roman" w:cs="Times New Roman"/>
+          <w:sz w:val="28"/>
+          <w:szCs w:val="28"/>
+          <w:lang w:val="en-PK"/>
+        </w:rPr>
+      </w:pPr>
+      <w:r>
+        <w:rPr>
+          <w:rFonts w:ascii="Times New Roman" w:hAnsi="Times New Roman" w:cs="Times New Roman"/>
+          <w:sz w:val="28"/>
+          <w:szCs w:val="28"/>
+          <w:lang w:val="en-PK"/>
+        </w:rPr>
+        <w:t>        self.previous_action=None</w:t>
+      </w:r>
+    </w:p>
+    <w:p>
+      <w:pPr>
+        <w:rPr>
+          <w:rFonts w:ascii="Times New Roman" w:hAnsi="Times New Roman" w:cs="Times New Roman"/>
+          <w:sz w:val="28"/>
+          <w:szCs w:val="28"/>
+          <w:lang w:val="en-PK"/>
+        </w:rPr>
+      </w:pPr>
+      <w:r>
+        <w:rPr>
+          <w:rFonts w:ascii="Times New Roman" w:hAnsi="Times New Roman" w:cs="Times New Roman"/>
+          <w:sz w:val="28"/>
+          <w:szCs w:val="28"/>
+          <w:lang w:val="en-PK"/>
+        </w:rPr>
+        <w:t>    def act(self,temp):</w:t>
+      </w:r>
+    </w:p>
+    <w:p>
+      <w:pPr>
+        <w:rPr>
+          <w:rFonts w:ascii="Times New Roman" w:hAnsi="Times New Roman" w:cs="Times New Roman"/>
+          <w:sz w:val="28"/>
+          <w:szCs w:val="28"/>
+          <w:lang w:val="en-PK"/>
+        </w:rPr>
+      </w:pPr>
+      <w:r>
+        <w:rPr>
+          <w:rFonts w:ascii="Times New Roman" w:hAnsi="Times New Roman" w:cs="Times New Roman"/>
+          <w:sz w:val="28"/>
+          <w:szCs w:val="28"/>
+          <w:lang w:val="en-PK"/>
+        </w:rPr>
+        <w:t>        if temp&gt;self.desired_temp and self.previous_action!="On":</w:t>
+      </w:r>
+    </w:p>
+    <w:p>
+      <w:pPr>
+        <w:rPr>
+          <w:rFonts w:ascii="Times New Roman" w:hAnsi="Times New Roman" w:cs="Times New Roman"/>
+          <w:sz w:val="28"/>
+          <w:szCs w:val="28"/>
+          <w:lang w:val="en-PK"/>
+        </w:rPr>
+      </w:pPr>
+      <w:r>
+        <w:rPr>
+          <w:rFonts w:ascii="Times New Roman" w:hAnsi="Times New Roman" w:cs="Times New Roman"/>
+          <w:sz w:val="28"/>
+          <w:szCs w:val="28"/>
+          <w:lang w:val="en-PK"/>
+        </w:rPr>
+        <w:t>            action_taken="On"</w:t>
+      </w:r>
+    </w:p>
+    <w:p>
+      <w:pPr>
+        <w:rPr>
+          <w:rFonts w:ascii="Times New Roman" w:hAnsi="Times New Roman" w:cs="Times New Roman"/>
+          <w:sz w:val="28"/>
+          <w:szCs w:val="28"/>
+          <w:lang w:val="en-PK"/>
+        </w:rPr>
+      </w:pPr>
+      <w:r>
+        <w:rPr>
+          <w:rFonts w:ascii="Times New Roman" w:hAnsi="Times New Roman" w:cs="Times New Roman"/>
+          <w:sz w:val="28"/>
+          <w:szCs w:val="28"/>
+          <w:lang w:val="en-PK"/>
+        </w:rPr>
+        <w:t>            result=(f"Temperature: {temp}, Action: Turn the Heater off....")</w:t>
+      </w:r>
+    </w:p>
+    <w:p>
+      <w:pPr>
+        <w:rPr>
+          <w:rFonts w:ascii="Times New Roman" w:hAnsi="Times New Roman" w:cs="Times New Roman"/>
+          <w:sz w:val="28"/>
+          <w:szCs w:val="28"/>
+          <w:lang w:val="en-PK"/>
+        </w:rPr>
+      </w:pPr>
+      <w:r>
+        <w:rPr>
+          <w:rFonts w:ascii="Times New Roman" w:hAnsi="Times New Roman" w:cs="Times New Roman"/>
+          <w:sz w:val="28"/>
+          <w:szCs w:val="28"/>
+          <w:lang w:val="en-PK"/>
+        </w:rPr>
+        <w:t>        elif temp&lt;self.desired_temp and self.previous_action!="Off":</w:t>
+      </w:r>
+    </w:p>
+    <w:p>
+      <w:pPr>
+        <w:rPr>
+          <w:rFonts w:ascii="Times New Roman" w:hAnsi="Times New Roman" w:cs="Times New Roman"/>
+          <w:sz w:val="28"/>
+          <w:szCs w:val="28"/>
+          <w:lang w:val="en-PK"/>
+        </w:rPr>
+      </w:pPr>
+      <w:r>
+        <w:rPr>
+          <w:rFonts w:ascii="Times New Roman" w:hAnsi="Times New Roman" w:cs="Times New Roman"/>
+          <w:sz w:val="28"/>
+          <w:szCs w:val="28"/>
+          <w:lang w:val="en-PK"/>
+        </w:rPr>
+        <w:t>            action_taken="Off"</w:t>
+      </w:r>
+    </w:p>
+    <w:p>
+      <w:pPr>
+        <w:rPr>
+          <w:rFonts w:ascii="Times New Roman" w:hAnsi="Times New Roman" w:cs="Times New Roman"/>
+          <w:sz w:val="28"/>
+          <w:szCs w:val="28"/>
+          <w:lang w:val="en-PK"/>
+        </w:rPr>
+      </w:pPr>
+      <w:r>
+        <w:rPr>
+          <w:rFonts w:ascii="Times New Roman" w:hAnsi="Times New Roman" w:cs="Times New Roman"/>
+          <w:sz w:val="28"/>
+          <w:szCs w:val="28"/>
+          <w:lang w:val="en-PK"/>
+        </w:rPr>
+        <w:t>            result=(f"Temperature: {temp}, Action: Turn the Heater on....")</w:t>
+      </w:r>
+    </w:p>
+    <w:p>
+      <w:pPr>
+        <w:rPr>
+          <w:rFonts w:ascii="Times New Roman" w:hAnsi="Times New Roman" w:cs="Times New Roman"/>
+          <w:sz w:val="28"/>
+          <w:szCs w:val="28"/>
+          <w:lang w:val="en-PK"/>
+        </w:rPr>
+      </w:pPr>
+      <w:r>
+        <w:rPr>
+          <w:rFonts w:ascii="Times New Roman" w:hAnsi="Times New Roman" w:cs="Times New Roman"/>
+          <w:sz w:val="28"/>
+          <w:szCs w:val="28"/>
+          <w:lang w:val="en-PK"/>
         </w:rPr>
         <w:t>        else:</w:t>
       </w:r>
@@ -1199,286 +856,206 @@
           <w:rFonts w:ascii="Times New Roman" w:hAnsi="Times New Roman" w:cs="Times New Roman"/>
           <w:sz w:val="28"/>
           <w:szCs w:val="28"/>
-        </w:rPr>
-      </w:pPr>
-      <w:r>
-        <w:rPr>
-          <w:rFonts w:ascii="Times New Roman" w:hAnsi="Times New Roman" w:cs="Times New Roman"/>
-          <w:sz w:val="28"/>
-          <w:szCs w:val="28"/>
+          <w:lang w:val="en-PK"/>
+        </w:rPr>
+      </w:pPr>
+      <w:r>
+        <w:rPr>
+          <w:rFonts w:ascii="Times New Roman" w:hAnsi="Times New Roman" w:cs="Times New Roman"/>
+          <w:sz w:val="28"/>
+          <w:szCs w:val="28"/>
+          <w:lang w:val="en-PK"/>
+        </w:rPr>
+        <w:t>            action_taken=self.previous_action</w:t>
+      </w:r>
+    </w:p>
+    <w:p>
+      <w:pPr>
+        <w:rPr>
+          <w:rFonts w:ascii="Times New Roman" w:hAnsi="Times New Roman" w:cs="Times New Roman"/>
+          <w:sz w:val="28"/>
+          <w:szCs w:val="28"/>
+          <w:lang w:val="en-PK"/>
+        </w:rPr>
+      </w:pPr>
+      <w:r>
+        <w:rPr>
+          <w:rFonts w:ascii="Times New Roman" w:hAnsi="Times New Roman" w:cs="Times New Roman"/>
+          <w:sz w:val="28"/>
+          <w:szCs w:val="28"/>
+          <w:lang w:val="en-PK"/>
+        </w:rPr>
+        <w:t>            result=(f"Temperature: {temp}, Action: No action required....")</w:t>
+      </w:r>
+    </w:p>
+    <w:p>
+      <w:pPr>
+        <w:rPr>
+          <w:rFonts w:ascii="Times New Roman" w:hAnsi="Times New Roman" w:cs="Times New Roman"/>
+          <w:sz w:val="28"/>
+          <w:szCs w:val="28"/>
+          <w:lang w:val="en-PK"/>
+        </w:rPr>
+      </w:pPr>
+      <w:r>
+        <w:rPr>
+          <w:rFonts w:ascii="Times New Roman" w:hAnsi="Times New Roman" w:cs="Times New Roman"/>
+          <w:sz w:val="28"/>
+          <w:szCs w:val="28"/>
+          <w:lang w:val="en-PK"/>
         </w:rPr>
         <w:lastRenderedPageBreak/>
-        <w:t xml:space="preserve">            action = </w:t>
-      </w:r>
-      <w:proofErr w:type="spellStart"/>
-      <w:proofErr w:type="gramStart"/>
-      <w:r>
-        <w:rPr>
-          <w:rFonts w:ascii="Times New Roman" w:hAnsi="Times New Roman" w:cs="Times New Roman"/>
-          <w:sz w:val="28"/>
-          <w:szCs w:val="28"/>
-        </w:rPr>
-        <w:t>self.previous</w:t>
-      </w:r>
-      <w:proofErr w:type="gramEnd"/>
-      <w:r>
-        <w:rPr>
-          <w:rFonts w:ascii="Times New Roman" w:hAnsi="Times New Roman" w:cs="Times New Roman"/>
-          <w:sz w:val="28"/>
-          <w:szCs w:val="28"/>
-        </w:rPr>
-        <w:t>_action</w:t>
-      </w:r>
-      <w:proofErr w:type="spellEnd"/>
-    </w:p>
-    <w:p>
-      <w:pPr>
-        <w:rPr>
-          <w:rFonts w:ascii="Times New Roman" w:hAnsi="Times New Roman" w:cs="Times New Roman"/>
-          <w:sz w:val="28"/>
-          <w:szCs w:val="28"/>
-        </w:rPr>
-      </w:pPr>
-    </w:p>
-    <w:p>
-      <w:pPr>
-        <w:rPr>
-          <w:rFonts w:ascii="Times New Roman" w:hAnsi="Times New Roman" w:cs="Times New Roman"/>
-          <w:sz w:val="28"/>
-          <w:szCs w:val="28"/>
-        </w:rPr>
-      </w:pPr>
-      <w:r>
-        <w:rPr>
-          <w:rFonts w:ascii="Times New Roman" w:hAnsi="Times New Roman" w:cs="Times New Roman"/>
-          <w:sz w:val="28"/>
-          <w:szCs w:val="28"/>
-        </w:rPr>
-        <w:t xml:space="preserve">        if </w:t>
-      </w:r>
-      <w:proofErr w:type="gramStart"/>
-      <w:r>
-        <w:rPr>
-          <w:rFonts w:ascii="Times New Roman" w:hAnsi="Times New Roman" w:cs="Times New Roman"/>
-          <w:sz w:val="28"/>
-          <w:szCs w:val="28"/>
-        </w:rPr>
-        <w:t>action !</w:t>
-      </w:r>
-      <w:proofErr w:type="gramEnd"/>
-      <w:r>
-        <w:rPr>
-          <w:rFonts w:ascii="Times New Roman" w:hAnsi="Times New Roman" w:cs="Times New Roman"/>
-          <w:sz w:val="28"/>
-          <w:szCs w:val="28"/>
-        </w:rPr>
-        <w:t xml:space="preserve">= </w:t>
-      </w:r>
-      <w:proofErr w:type="spellStart"/>
-      <w:r>
-        <w:rPr>
-          <w:rFonts w:ascii="Times New Roman" w:hAnsi="Times New Roman" w:cs="Times New Roman"/>
-          <w:sz w:val="28"/>
-          <w:szCs w:val="28"/>
-        </w:rPr>
-        <w:t>self.previous_action</w:t>
-      </w:r>
-      <w:proofErr w:type="spellEnd"/>
-      <w:r>
-        <w:rPr>
-          <w:rFonts w:ascii="Times New Roman" w:hAnsi="Times New Roman" w:cs="Times New Roman"/>
-          <w:sz w:val="28"/>
-          <w:szCs w:val="28"/>
-        </w:rPr>
-        <w:t>:</w:t>
-      </w:r>
-    </w:p>
-    <w:p>
-      <w:pPr>
-        <w:rPr>
-          <w:rFonts w:ascii="Times New Roman" w:hAnsi="Times New Roman" w:cs="Times New Roman"/>
-          <w:sz w:val="28"/>
-          <w:szCs w:val="28"/>
-        </w:rPr>
-      </w:pPr>
-      <w:r>
-        <w:rPr>
-          <w:rFonts w:ascii="Times New Roman" w:hAnsi="Times New Roman" w:cs="Times New Roman"/>
-          <w:sz w:val="28"/>
-          <w:szCs w:val="28"/>
-        </w:rPr>
-        <w:t xml:space="preserve">            </w:t>
-      </w:r>
-      <w:proofErr w:type="spellStart"/>
-      <w:proofErr w:type="gramStart"/>
-      <w:r>
-        <w:rPr>
-          <w:rFonts w:ascii="Times New Roman" w:hAnsi="Times New Roman" w:cs="Times New Roman"/>
-          <w:sz w:val="28"/>
-          <w:szCs w:val="28"/>
-        </w:rPr>
-        <w:t>self.previous</w:t>
-      </w:r>
-      <w:proofErr w:type="gramEnd"/>
-      <w:r>
-        <w:rPr>
-          <w:rFonts w:ascii="Times New Roman" w:hAnsi="Times New Roman" w:cs="Times New Roman"/>
-          <w:sz w:val="28"/>
-          <w:szCs w:val="28"/>
-        </w:rPr>
-        <w:t>_action</w:t>
-      </w:r>
-      <w:proofErr w:type="spellEnd"/>
-      <w:r>
-        <w:rPr>
-          <w:rFonts w:ascii="Times New Roman" w:hAnsi="Times New Roman" w:cs="Times New Roman"/>
-          <w:sz w:val="28"/>
-          <w:szCs w:val="28"/>
-        </w:rPr>
-        <w:t>=action</w:t>
-      </w:r>
-    </w:p>
-    <w:p>
-      <w:pPr>
-        <w:rPr>
-          <w:rFonts w:ascii="Times New Roman" w:hAnsi="Times New Roman" w:cs="Times New Roman"/>
-          <w:sz w:val="28"/>
-          <w:szCs w:val="28"/>
-        </w:rPr>
-      </w:pPr>
-      <w:r>
-        <w:rPr>
-          <w:rFonts w:ascii="Times New Roman" w:hAnsi="Times New Roman" w:cs="Times New Roman"/>
-          <w:sz w:val="28"/>
-          <w:szCs w:val="28"/>
-        </w:rPr>
-        <w:t>        return action</w:t>
-      </w:r>
-    </w:p>
-    <w:p>
-      <w:pPr>
-        <w:rPr>
-          <w:rFonts w:ascii="Times New Roman" w:hAnsi="Times New Roman" w:cs="Times New Roman"/>
-          <w:sz w:val="28"/>
-          <w:szCs w:val="28"/>
-        </w:rPr>
-      </w:pPr>
-    </w:p>
-    <w:p>
-      <w:pPr>
-        <w:rPr>
-          <w:rFonts w:ascii="Times New Roman" w:hAnsi="Times New Roman" w:cs="Times New Roman"/>
-          <w:sz w:val="28"/>
-          <w:szCs w:val="28"/>
-        </w:rPr>
-      </w:pPr>
-      <w:r>
-        <w:rPr>
-          <w:rFonts w:ascii="Times New Roman" w:hAnsi="Times New Roman" w:cs="Times New Roman"/>
-          <w:sz w:val="28"/>
-          <w:szCs w:val="28"/>
-        </w:rPr>
-        <w:t>rooms = {</w:t>
-      </w:r>
-    </w:p>
-    <w:p>
-      <w:pPr>
-        <w:rPr>
-          <w:rFonts w:ascii="Times New Roman" w:hAnsi="Times New Roman" w:cs="Times New Roman"/>
-          <w:sz w:val="28"/>
-          <w:szCs w:val="28"/>
-        </w:rPr>
-      </w:pPr>
-      <w:r>
-        <w:rPr>
-          <w:rFonts w:ascii="Times New Roman" w:hAnsi="Times New Roman" w:cs="Times New Roman"/>
-          <w:sz w:val="28"/>
-          <w:szCs w:val="28"/>
-        </w:rPr>
-        <w:t>    "Bedroom1": 22,</w:t>
-      </w:r>
-    </w:p>
-    <w:p>
-      <w:pPr>
-        <w:rPr>
-          <w:rFonts w:ascii="Times New Roman" w:hAnsi="Times New Roman" w:cs="Times New Roman"/>
-          <w:sz w:val="28"/>
-          <w:szCs w:val="28"/>
-        </w:rPr>
-      </w:pPr>
-      <w:r>
-        <w:rPr>
-          <w:rFonts w:ascii="Times New Roman" w:hAnsi="Times New Roman" w:cs="Times New Roman"/>
-          <w:sz w:val="28"/>
-          <w:szCs w:val="28"/>
-        </w:rPr>
-        <w:t>    "Kitchen": 18,</w:t>
-      </w:r>
-    </w:p>
-    <w:p>
-      <w:pPr>
-        <w:rPr>
-          <w:rFonts w:ascii="Times New Roman" w:hAnsi="Times New Roman" w:cs="Times New Roman"/>
-          <w:sz w:val="28"/>
-          <w:szCs w:val="28"/>
-        </w:rPr>
-      </w:pPr>
-      <w:r>
-        <w:rPr>
-          <w:rFonts w:ascii="Times New Roman" w:hAnsi="Times New Roman" w:cs="Times New Roman"/>
-          <w:sz w:val="28"/>
-          <w:szCs w:val="28"/>
-        </w:rPr>
-        <w:t>    "Living Room": 20,</w:t>
-      </w:r>
-    </w:p>
-    <w:p>
-      <w:pPr>
-        <w:rPr>
-          <w:rFonts w:ascii="Times New Roman" w:hAnsi="Times New Roman" w:cs="Times New Roman"/>
-          <w:sz w:val="28"/>
-          <w:szCs w:val="28"/>
-        </w:rPr>
-      </w:pPr>
-      <w:r>
-        <w:rPr>
-          <w:rFonts w:ascii="Times New Roman" w:hAnsi="Times New Roman" w:cs="Times New Roman"/>
-          <w:sz w:val="28"/>
-          <w:szCs w:val="28"/>
-        </w:rPr>
-        <w:t xml:space="preserve">    "Bedroom2": 24, </w:t>
-      </w:r>
-    </w:p>
-    <w:p>
-      <w:pPr>
-        <w:rPr>
-          <w:rFonts w:ascii="Times New Roman" w:hAnsi="Times New Roman" w:cs="Times New Roman"/>
-          <w:sz w:val="28"/>
-          <w:szCs w:val="28"/>
-        </w:rPr>
-      </w:pPr>
-      <w:r>
-        <w:rPr>
-          <w:rFonts w:ascii="Times New Roman" w:hAnsi="Times New Roman" w:cs="Times New Roman"/>
-          <w:sz w:val="28"/>
-          <w:szCs w:val="28"/>
-        </w:rPr>
-        <w:t>    "Bathroom": 23</w:t>
-      </w:r>
-    </w:p>
-    <w:p>
-      <w:pPr>
-        <w:rPr>
-          <w:rFonts w:ascii="Times New Roman" w:hAnsi="Times New Roman" w:cs="Times New Roman"/>
-          <w:sz w:val="28"/>
-          <w:szCs w:val="28"/>
-        </w:rPr>
-      </w:pPr>
-      <w:r>
-        <w:rPr>
-          <w:rFonts w:ascii="Times New Roman" w:hAnsi="Times New Roman" w:cs="Times New Roman"/>
-          <w:sz w:val="28"/>
-          <w:szCs w:val="28"/>
+        <w:t>        self.previous_action=action_taken</w:t>
+      </w:r>
+    </w:p>
+    <w:p>
+      <w:pPr>
+        <w:rPr>
+          <w:rFonts w:ascii="Times New Roman" w:hAnsi="Times New Roman" w:cs="Times New Roman"/>
+          <w:sz w:val="28"/>
+          <w:szCs w:val="28"/>
+          <w:lang w:val="en-PK"/>
+        </w:rPr>
+      </w:pPr>
+      <w:r>
+        <w:rPr>
+          <w:rFonts w:ascii="Times New Roman" w:hAnsi="Times New Roman" w:cs="Times New Roman"/>
+          <w:sz w:val="28"/>
+          <w:szCs w:val="28"/>
+          <w:lang w:val="en-PK"/>
+        </w:rPr>
+        <w:t>        return result</w:t>
+      </w:r>
+    </w:p>
+    <w:p>
+      <w:pPr>
+        <w:rPr>
+          <w:rFonts w:ascii="Times New Roman" w:hAnsi="Times New Roman" w:cs="Times New Roman"/>
+          <w:sz w:val="28"/>
+          <w:szCs w:val="28"/>
+          <w:lang w:val="en-PK"/>
+        </w:rPr>
+      </w:pPr>
+      <w:r>
+        <w:rPr>
+          <w:rFonts w:ascii="Times New Roman" w:hAnsi="Times New Roman" w:cs="Times New Roman"/>
+          <w:sz w:val="28"/>
+          <w:szCs w:val="28"/>
+          <w:lang w:val="en-PK"/>
+        </w:rPr>
+        <w:t>obj3=ModelBasedReflexAgent(int(input("Enter the desired temperature: ")))</w:t>
+      </w:r>
+    </w:p>
+    <w:p>
+      <w:pPr>
+        <w:rPr>
+          <w:rFonts w:ascii="Times New Roman" w:hAnsi="Times New Roman" w:cs="Times New Roman"/>
+          <w:sz w:val="28"/>
+          <w:szCs w:val="28"/>
+          <w:lang w:val="en-PK"/>
+        </w:rPr>
+      </w:pPr>
+      <w:r>
+        <w:rPr>
+          <w:rFonts w:ascii="Times New Roman" w:hAnsi="Times New Roman" w:cs="Times New Roman"/>
+          <w:sz w:val="28"/>
+          <w:szCs w:val="28"/>
+          <w:lang w:val="en-PK"/>
+        </w:rPr>
+        <w:t>rooms={</w:t>
+      </w:r>
+    </w:p>
+    <w:p>
+      <w:pPr>
+        <w:rPr>
+          <w:rFonts w:ascii="Times New Roman" w:hAnsi="Times New Roman" w:cs="Times New Roman"/>
+          <w:sz w:val="28"/>
+          <w:szCs w:val="28"/>
+          <w:lang w:val="en-PK"/>
+        </w:rPr>
+      </w:pPr>
+      <w:r>
+        <w:rPr>
+          <w:rFonts w:ascii="Times New Roman" w:hAnsi="Times New Roman" w:cs="Times New Roman"/>
+          <w:sz w:val="28"/>
+          <w:szCs w:val="28"/>
+          <w:lang w:val="en-PK"/>
+        </w:rPr>
+        <w:t>    "Living room": 22,</w:t>
+      </w:r>
+    </w:p>
+    <w:p>
+      <w:pPr>
+        <w:rPr>
+          <w:rFonts w:ascii="Times New Roman" w:hAnsi="Times New Roman" w:cs="Times New Roman"/>
+          <w:sz w:val="28"/>
+          <w:szCs w:val="28"/>
+          <w:lang w:val="en-PK"/>
+        </w:rPr>
+      </w:pPr>
+      <w:r>
+        <w:rPr>
+          <w:rFonts w:ascii="Times New Roman" w:hAnsi="Times New Roman" w:cs="Times New Roman"/>
+          <w:sz w:val="28"/>
+          <w:szCs w:val="28"/>
+          <w:lang w:val="en-PK"/>
+        </w:rPr>
+        <w:t>    "Dining room": 20,</w:t>
+      </w:r>
+    </w:p>
+    <w:p>
+      <w:pPr>
+        <w:rPr>
+          <w:rFonts w:ascii="Times New Roman" w:hAnsi="Times New Roman" w:cs="Times New Roman"/>
+          <w:sz w:val="28"/>
+          <w:szCs w:val="28"/>
+          <w:lang w:val="en-PK"/>
+        </w:rPr>
+      </w:pPr>
+      <w:r>
+        <w:rPr>
+          <w:rFonts w:ascii="Times New Roman" w:hAnsi="Times New Roman" w:cs="Times New Roman"/>
+          <w:sz w:val="28"/>
+          <w:szCs w:val="28"/>
+          <w:lang w:val="en-PK"/>
+        </w:rPr>
+        <w:t>    "Bedroom": 16,</w:t>
+      </w:r>
+    </w:p>
+    <w:p>
+      <w:pPr>
+        <w:rPr>
+          <w:rFonts w:ascii="Times New Roman" w:hAnsi="Times New Roman" w:cs="Times New Roman"/>
+          <w:sz w:val="28"/>
+          <w:szCs w:val="28"/>
+          <w:lang w:val="en-PK"/>
+        </w:rPr>
+      </w:pPr>
+      <w:r>
+        <w:rPr>
+          <w:rFonts w:ascii="Times New Roman" w:hAnsi="Times New Roman" w:cs="Times New Roman"/>
+          <w:sz w:val="28"/>
+          <w:szCs w:val="28"/>
+          <w:lang w:val="en-PK"/>
+        </w:rPr>
+        <w:t>    "Library": 12,</w:t>
+      </w:r>
+    </w:p>
+    <w:p>
+      <w:pPr>
+        <w:rPr>
+          <w:rFonts w:ascii="Times New Roman" w:hAnsi="Times New Roman" w:cs="Times New Roman"/>
+          <w:sz w:val="28"/>
+          <w:szCs w:val="28"/>
+          <w:lang w:val="en-PK"/>
+        </w:rPr>
+      </w:pPr>
+      <w:r>
+        <w:rPr>
+          <w:rFonts w:ascii="Times New Roman" w:hAnsi="Times New Roman" w:cs="Times New Roman"/>
+          <w:sz w:val="28"/>
+          <w:szCs w:val="28"/>
+          <w:lang w:val="en-PK"/>
         </w:rPr>
         <w:t>}</w:t>
       </w:r>
@@ -1489,185 +1066,36 @@
           <w:rFonts w:ascii="Times New Roman" w:hAnsi="Times New Roman" w:cs="Times New Roman"/>
           <w:sz w:val="28"/>
           <w:szCs w:val="28"/>
-        </w:rPr>
-      </w:pPr>
-    </w:p>
-    <w:p>
-      <w:pPr>
-        <w:rPr>
-          <w:rFonts w:ascii="Times New Roman" w:hAnsi="Times New Roman" w:cs="Times New Roman"/>
-          <w:sz w:val="28"/>
-          <w:szCs w:val="28"/>
-        </w:rPr>
-      </w:pPr>
-      <w:proofErr w:type="spellStart"/>
-      <w:r>
-        <w:rPr>
-          <w:rFonts w:ascii="Times New Roman" w:hAnsi="Times New Roman" w:cs="Times New Roman"/>
-          <w:sz w:val="28"/>
-          <w:szCs w:val="28"/>
-        </w:rPr>
-        <w:t>desired_temperature</w:t>
-      </w:r>
-      <w:proofErr w:type="spellEnd"/>
-      <w:r>
-        <w:rPr>
-          <w:rFonts w:ascii="Times New Roman" w:hAnsi="Times New Roman" w:cs="Times New Roman"/>
-          <w:sz w:val="28"/>
-          <w:szCs w:val="28"/>
-        </w:rPr>
-        <w:t xml:space="preserve"> = 22</w:t>
-      </w:r>
-    </w:p>
-    <w:p>
-      <w:pPr>
-        <w:rPr>
-          <w:rFonts w:ascii="Times New Roman" w:hAnsi="Times New Roman" w:cs="Times New Roman"/>
-          <w:sz w:val="28"/>
-          <w:szCs w:val="28"/>
-        </w:rPr>
-      </w:pPr>
-      <w:r>
-        <w:rPr>
-          <w:rFonts w:ascii="Times New Roman" w:hAnsi="Times New Roman" w:cs="Times New Roman"/>
-          <w:sz w:val="28"/>
-          <w:szCs w:val="28"/>
-        </w:rPr>
-        <w:t xml:space="preserve">agent = </w:t>
-      </w:r>
-      <w:proofErr w:type="spellStart"/>
-      <w:r>
-        <w:rPr>
-          <w:rFonts w:ascii="Times New Roman" w:hAnsi="Times New Roman" w:cs="Times New Roman"/>
-          <w:sz w:val="28"/>
-          <w:szCs w:val="28"/>
-        </w:rPr>
-        <w:t>SimpleReflexAgent</w:t>
-      </w:r>
-      <w:proofErr w:type="spellEnd"/>
-      <w:r>
-        <w:rPr>
-          <w:rFonts w:ascii="Times New Roman" w:hAnsi="Times New Roman" w:cs="Times New Roman"/>
-          <w:sz w:val="28"/>
-          <w:szCs w:val="28"/>
-        </w:rPr>
-        <w:t>(</w:t>
-      </w:r>
-      <w:proofErr w:type="spellStart"/>
-      <w:r>
-        <w:rPr>
-          <w:rFonts w:ascii="Times New Roman" w:hAnsi="Times New Roman" w:cs="Times New Roman"/>
-          <w:sz w:val="28"/>
-          <w:szCs w:val="28"/>
-        </w:rPr>
-        <w:t>desired_temperature</w:t>
-      </w:r>
-      <w:proofErr w:type="spellEnd"/>
-      <w:r>
-        <w:rPr>
-          <w:rFonts w:ascii="Times New Roman" w:hAnsi="Times New Roman" w:cs="Times New Roman"/>
-          <w:sz w:val="28"/>
-          <w:szCs w:val="28"/>
-        </w:rPr>
-        <w:t>)</w:t>
-      </w:r>
-    </w:p>
-    <w:p>
-      <w:pPr>
-        <w:rPr>
-          <w:rFonts w:ascii="Times New Roman" w:hAnsi="Times New Roman" w:cs="Times New Roman"/>
-          <w:sz w:val="28"/>
-          <w:szCs w:val="28"/>
-        </w:rPr>
-      </w:pPr>
-    </w:p>
-    <w:p>
-      <w:pPr>
-        <w:rPr>
-          <w:rFonts w:ascii="Times New Roman" w:hAnsi="Times New Roman" w:cs="Times New Roman"/>
-          <w:sz w:val="28"/>
-          <w:szCs w:val="28"/>
-        </w:rPr>
-      </w:pPr>
-      <w:r>
-        <w:rPr>
-          <w:rFonts w:ascii="Times New Roman" w:hAnsi="Times New Roman" w:cs="Times New Roman"/>
-          <w:sz w:val="28"/>
-          <w:szCs w:val="28"/>
-        </w:rPr>
-        <w:t xml:space="preserve">for room, temperature in </w:t>
-      </w:r>
-      <w:proofErr w:type="spellStart"/>
-      <w:proofErr w:type="gramStart"/>
-      <w:r>
-        <w:rPr>
-          <w:rFonts w:ascii="Times New Roman" w:hAnsi="Times New Roman" w:cs="Times New Roman"/>
-          <w:sz w:val="28"/>
-          <w:szCs w:val="28"/>
-        </w:rPr>
-        <w:t>rooms.items</w:t>
-      </w:r>
-      <w:proofErr w:type="spellEnd"/>
-      <w:proofErr w:type="gramEnd"/>
-      <w:r>
-        <w:rPr>
-          <w:rFonts w:ascii="Times New Roman" w:hAnsi="Times New Roman" w:cs="Times New Roman"/>
-          <w:sz w:val="28"/>
-          <w:szCs w:val="28"/>
-        </w:rPr>
-        <w:t>():</w:t>
-      </w:r>
-    </w:p>
-    <w:p>
-      <w:pPr>
-        <w:rPr>
-          <w:rFonts w:ascii="Times New Roman" w:hAnsi="Times New Roman" w:cs="Times New Roman"/>
-          <w:sz w:val="28"/>
-          <w:szCs w:val="28"/>
-        </w:rPr>
-      </w:pPr>
-      <w:r>
-        <w:rPr>
-          <w:rFonts w:ascii="Times New Roman" w:hAnsi="Times New Roman" w:cs="Times New Roman"/>
-          <w:sz w:val="28"/>
-          <w:szCs w:val="28"/>
-        </w:rPr>
-        <w:t xml:space="preserve">    action = </w:t>
-      </w:r>
-      <w:proofErr w:type="spellStart"/>
-      <w:r>
-        <w:rPr>
-          <w:rFonts w:ascii="Times New Roman" w:hAnsi="Times New Roman" w:cs="Times New Roman"/>
-          <w:sz w:val="28"/>
-          <w:szCs w:val="28"/>
-        </w:rPr>
-        <w:t>agent.act</w:t>
-      </w:r>
-      <w:proofErr w:type="spellEnd"/>
-      <w:r>
-        <w:rPr>
-          <w:rFonts w:ascii="Times New Roman" w:hAnsi="Times New Roman" w:cs="Times New Roman"/>
-          <w:sz w:val="28"/>
-          <w:szCs w:val="28"/>
-        </w:rPr>
-        <w:t>(temperature)</w:t>
-      </w:r>
-    </w:p>
-    <w:p>
-      <w:pPr>
-        <w:rPr>
-          <w:rFonts w:ascii="Times New Roman" w:hAnsi="Times New Roman" w:cs="Times New Roman"/>
-          <w:sz w:val="28"/>
-          <w:szCs w:val="28"/>
-        </w:rPr>
-      </w:pPr>
-      <w:r>
-        <w:rPr>
-          <w:rFonts w:ascii="Times New Roman" w:hAnsi="Times New Roman" w:cs="Times New Roman"/>
-          <w:sz w:val="28"/>
-          <w:szCs w:val="28"/>
-        </w:rPr>
-        <w:t>    print(f"{room}: Current temperature = {temperature}°C. {action}.")</w:t>
+          <w:lang w:val="en-PK"/>
+        </w:rPr>
+      </w:pPr>
+      <w:r>
+        <w:rPr>
+          <w:rFonts w:ascii="Times New Roman" w:hAnsi="Times New Roman" w:cs="Times New Roman"/>
+          <w:sz w:val="28"/>
+          <w:szCs w:val="28"/>
+          <w:lang w:val="en-PK"/>
+        </w:rPr>
+        <w:t>for room,temperature in rooms.items():</w:t>
+      </w:r>
+    </w:p>
+    <w:p>
+      <w:pPr>
+        <w:rPr>
+          <w:rFonts w:ascii="Times New Roman" w:hAnsi="Times New Roman" w:cs="Times New Roman"/>
+          <w:sz w:val="28"/>
+          <w:szCs w:val="28"/>
+          <w:lang w:val="en-PK"/>
+        </w:rPr>
+      </w:pPr>
+      <w:r>
+        <w:rPr>
+          <w:rFonts w:ascii="Times New Roman" w:hAnsi="Times New Roman" w:cs="Times New Roman"/>
+          <w:sz w:val="28"/>
+          <w:szCs w:val="28"/>
+          <w:lang w:val="en-PK"/>
+        </w:rPr>
+        <w:t>    print(f"{room}: {obj3.act(temperature)}.")</w:t>
       </w:r>
     </w:p>
     <w:p>
@@ -1714,19 +1142,28 @@
           <w:lang w:val="en-US"/>
         </w:rPr>
       </w:pPr>
-      <w:r>
-        <w:rPr>
-          <w:rFonts w:ascii="Times New Roman" w:hAnsi="Times New Roman" w:cs="Times New Roman"/>
-          <w:noProof/>
+    </w:p>
+    <w:p>
+      <w:pPr>
+        <w:rPr>
+          <w:rFonts w:ascii="Times New Roman" w:hAnsi="Times New Roman" w:cs="Times New Roman"/>
+          <w:sz w:val="32"/>
+          <w:szCs w:val="32"/>
+          <w:lang w:val="en-US"/>
+        </w:rPr>
+      </w:pPr>
+      <w:r>
+        <w:rPr>
+          <w:rFonts w:ascii="Times New Roman" w:hAnsi="Times New Roman" w:cs="Times New Roman"/>
           <w:sz w:val="32"/>
           <w:szCs w:val="32"/>
           <w:lang w:val="en-US"/>
         </w:rPr>
         <w:drawing>
-          <wp:inline distT="0" distB="0" distL="0" distR="0" wp14:anchorId="5EBB3D49" wp14:editId="5A79D0C4">
-            <wp:extent cx="6188710" cy="1049655"/>
-            <wp:effectExtent l="0" t="0" r="2540" b="0"/>
-            <wp:docPr id="1773753519" name="Picture 1"/>
+          <wp:inline distT="0" distB="0" distL="0" distR="0" wp14:anchorId="6BBD6F14" wp14:editId="5D5B47AD">
+            <wp:extent cx="4572235" cy="863644"/>
+            <wp:effectExtent l="0" t="0" r="0" b="0"/>
+            <wp:docPr id="2092638781" name="Picture 1"/>
             <wp:cNvGraphicFramePr>
               <a:graphicFrameLocks xmlns:a="http://schemas.openxmlformats.org/drawingml/2006/main" noChangeAspect="1"/>
             </wp:cNvGraphicFramePr>
@@ -1734,7 +1171,7 @@
               <a:graphicData uri="http://schemas.openxmlformats.org/drawingml/2006/picture">
                 <pic:pic xmlns:pic="http://schemas.openxmlformats.org/drawingml/2006/picture">
                   <pic:nvPicPr>
-                    <pic:cNvPr id="1773753519" name=""/>
+                    <pic:cNvPr id="2092638781" name=""/>
                     <pic:cNvPicPr/>
                   </pic:nvPicPr>
                   <pic:blipFill>
@@ -1746,7 +1183,7 @@
                   <pic:spPr>
                     <a:xfrm>
                       <a:off x="0" y="0"/>
-                      <a:ext cx="6188710" cy="1049655"/>
+                      <a:ext cx="4572235" cy="863644"/>
                     </a:xfrm>
                     <a:prstGeom prst="rect">
                       <a:avLst/>
@@ -1758,16 +1195,6 @@
           </wp:inline>
         </w:drawing>
       </w:r>
-    </w:p>
-    <w:p>
-      <w:pPr>
-        <w:rPr>
-          <w:rFonts w:ascii="Times New Roman" w:hAnsi="Times New Roman" w:cs="Times New Roman"/>
-          <w:sz w:val="32"/>
-          <w:szCs w:val="32"/>
-          <w:lang w:val="en-US"/>
-        </w:rPr>
-      </w:pPr>
     </w:p>
     <w:sectPr>
       <w:pgSz w:w="11906" w:h="16838"/>
@@ -2659,7 +2086,6 @@
   <w:style w:type="character" w:default="1" w:styleId="DefaultParagraphFont">
     <w:name w:val="Default Paragraph Font"/>
     <w:uiPriority w:val="1"/>
-    <w:semiHidden/>
     <w:unhideWhenUsed/>
   </w:style>
   <w:style w:type="table" w:default="1" w:styleId="TableNormal">
